--- a/lab_1/docs/LAB1 ТЗ.docx
+++ b/lab_1/docs/LAB1 ТЗ.docx
@@ -507,18 +507,7 @@
           <w:sz w:val="28"/>
           <w:szCs w:val="28"/>
         </w:rPr>
-        <w:t xml:space="preserve"> – </w:t>
-      </w:r>
-      <w:bookmarkStart w:id="0" w:name="_GoBack"/>
-      <w:bookmarkEnd w:id="0"/>
-      <w:r>
-        <w:rPr>
-          <w:rFonts w:ascii="Times New Roman" w:hAnsi="Times New Roman" w:cs="Times New Roman"/>
-          <w:color w:val="000000" w:themeColor="text1"/>
-          <w:sz w:val="28"/>
-          <w:szCs w:val="28"/>
-        </w:rPr>
-        <w:t>«</w:t>
+        <w:t xml:space="preserve"> – «</w:t>
       </w:r>
       <w:r>
         <w:rPr>
@@ -751,7 +740,6 @@
     <w:p>
       <w:pPr>
         <w:spacing w:line="360" w:lineRule="auto"/>
-        <w:jc w:val="both"/>
         <w:rPr>
           <w:rFonts w:ascii="Times New Roman" w:hAnsi="Times New Roman" w:cs="Times New Roman"/>
           <w:color w:val="000000" w:themeColor="text1"/>
@@ -935,9 +923,8 @@
           <w:szCs w:val="28"/>
           <w:shd w:val="clear" w:color="auto" w:fill="FFFFFF"/>
         </w:rPr>
-        <w:t>«Управление яркостью трехцветного светодиода с клавиатуры</w:t>
-      </w:r>
-      <w:proofErr w:type="gramStart"/>
+        <w:t>«Управление яркостью трехцветного светодиода с клавиатуры»,</w:t>
+      </w:r>
       <w:r>
         <w:rPr>
           <w:rFonts w:ascii="Times New Roman" w:hAnsi="Times New Roman" w:cs="Times New Roman"/>
@@ -946,9 +933,8 @@
           <w:szCs w:val="28"/>
           <w:shd w:val="clear" w:color="auto" w:fill="FFFFFF"/>
         </w:rPr>
-        <w:t>»,Индекс</w:t>
-      </w:r>
-      <w:proofErr w:type="gramEnd"/>
+        <w:t xml:space="preserve"> </w:t>
+      </w:r>
       <w:r>
         <w:rPr>
           <w:rFonts w:ascii="Times New Roman" w:hAnsi="Times New Roman" w:cs="Times New Roman"/>
@@ -957,7 +943,7 @@
           <w:szCs w:val="28"/>
           <w:shd w:val="clear" w:color="auto" w:fill="FFFFFF"/>
         </w:rPr>
-        <w:t>-АПК001</w:t>
+        <w:t>Индекс-АПК001</w:t>
       </w:r>
     </w:p>
     <w:p>
@@ -2065,6 +2051,15 @@
           <w:szCs w:val="28"/>
         </w:rPr>
       </w:pPr>
+      <w:r>
+        <w:rPr>
+          <w:rFonts w:ascii="Times New Roman" w:hAnsi="Times New Roman" w:cs="Times New Roman"/>
+          <w:sz w:val="28"/>
+          <w:szCs w:val="28"/>
+          <w:lang w:val="en-US"/>
+        </w:rPr>
+        <w:t xml:space="preserve">4.1 </w:t>
+      </w:r>
       <w:r>
         <w:rPr>
           <w:rFonts w:ascii="Times New Roman" w:hAnsi="Times New Roman" w:cs="Times New Roman"/>
@@ -2465,8 +2460,10 @@
       <w:r>
         <w:rPr>
           <w:rFonts w:ascii="Times New Roman" w:hAnsi="Times New Roman" w:cs="Times New Roman"/>
-          <w:sz w:val="28"/>
-          <w:szCs w:val="28"/>
+          <w:noProof/>
+          <w:sz w:val="28"/>
+          <w:szCs w:val="28"/>
+          <w:lang w:eastAsia="ru-RU"/>
         </w:rPr>
         <w:drawing>
           <wp:inline distT="0" distB="0" distL="0" distR="0" wp14:anchorId="2B26457A" wp14:editId="6558E1A1">
@@ -2945,7 +2942,23 @@
           <w:sz w:val="28"/>
           <w:szCs w:val="28"/>
         </w:rPr>
-        <w:t xml:space="preserve">Была опробована в </w:t>
+        <w:t>«</w:t>
+      </w:r>
+      <w:r>
+        <w:rPr>
+          <w:rFonts w:ascii="Times New Roman" w:hAnsi="Times New Roman" w:cs="Times New Roman"/>
+          <w:sz w:val="28"/>
+          <w:szCs w:val="28"/>
+        </w:rPr>
+        <w:t>Была опробована в</w:t>
+      </w:r>
+      <w:r>
+        <w:rPr>
+          <w:rFonts w:ascii="Times New Roman" w:hAnsi="Times New Roman" w:cs="Times New Roman"/>
+          <w:sz w:val="28"/>
+          <w:szCs w:val="28"/>
+        </w:rPr>
+        <w:t xml:space="preserve"> </w:t>
       </w:r>
       <w:proofErr w:type="spellStart"/>
       <w:r>
@@ -2963,6 +2976,68 @@
           <w:sz w:val="28"/>
           <w:szCs w:val="28"/>
         </w:rPr>
+        <w:t xml:space="preserve"> кад при помощи приборов»</w:t>
+      </w:r>
+    </w:p>
+    <w:p>
+      <w:pPr>
+        <w:tabs>
+          <w:tab w:val="left" w:pos="560"/>
+          <w:tab w:val="left" w:pos="1120"/>
+          <w:tab w:val="left" w:pos="1680"/>
+          <w:tab w:val="left" w:pos="2240"/>
+          <w:tab w:val="left" w:pos="2800"/>
+          <w:tab w:val="left" w:pos="3360"/>
+          <w:tab w:val="left" w:pos="3920"/>
+          <w:tab w:val="left" w:pos="4480"/>
+          <w:tab w:val="left" w:pos="5040"/>
+          <w:tab w:val="left" w:pos="5600"/>
+          <w:tab w:val="left" w:pos="6160"/>
+          <w:tab w:val="left" w:pos="6720"/>
+        </w:tabs>
+        <w:autoSpaceDE w:val="0"/>
+        <w:autoSpaceDN w:val="0"/>
+        <w:adjustRightInd w:val="0"/>
+        <w:spacing w:line="360" w:lineRule="auto"/>
+        <w:jc w:val="both"/>
+        <w:rPr>
+          <w:rFonts w:ascii="Times New Roman" w:hAnsi="Times New Roman" w:cs="Times New Roman"/>
+          <w:sz w:val="28"/>
+          <w:szCs w:val="28"/>
+        </w:rPr>
+      </w:pPr>
+      <w:r>
+        <w:rPr>
+          <w:rFonts w:ascii="Times New Roman" w:hAnsi="Times New Roman" w:cs="Times New Roman"/>
+          <w:sz w:val="28"/>
+          <w:szCs w:val="28"/>
+        </w:rPr>
+        <w:t xml:space="preserve">4.3 </w:t>
+      </w:r>
+      <w:r>
+        <w:rPr>
+          <w:rFonts w:ascii="Times New Roman" w:hAnsi="Times New Roman" w:cs="Times New Roman"/>
+          <w:sz w:val="28"/>
+          <w:szCs w:val="28"/>
+        </w:rPr>
+        <w:t xml:space="preserve">Ссылки на </w:t>
+      </w:r>
+      <w:proofErr w:type="spellStart"/>
+      <w:r>
+        <w:rPr>
+          <w:rFonts w:ascii="Times New Roman" w:hAnsi="Times New Roman" w:cs="Times New Roman"/>
+          <w:sz w:val="28"/>
+          <w:szCs w:val="28"/>
+        </w:rPr>
+        <w:t>тинкер</w:t>
+      </w:r>
+      <w:proofErr w:type="spellEnd"/>
+      <w:r>
+        <w:rPr>
+          <w:rFonts w:ascii="Times New Roman" w:hAnsi="Times New Roman" w:cs="Times New Roman"/>
+          <w:sz w:val="28"/>
+          <w:szCs w:val="28"/>
+        </w:rPr>
         <w:t xml:space="preserve"> </w:t>
       </w:r>
       <w:proofErr w:type="spellStart"/>
@@ -2981,222 +3056,6 @@
           <w:sz w:val="28"/>
           <w:szCs w:val="28"/>
         </w:rPr>
-        <w:t xml:space="preserve"> при помощи приборов </w:t>
-      </w:r>
-    </w:p>
-    <w:p>
-      <w:pPr>
-        <w:tabs>
-          <w:tab w:val="left" w:pos="560"/>
-          <w:tab w:val="left" w:pos="1120"/>
-          <w:tab w:val="left" w:pos="1680"/>
-          <w:tab w:val="left" w:pos="2240"/>
-          <w:tab w:val="left" w:pos="2800"/>
-          <w:tab w:val="left" w:pos="3360"/>
-          <w:tab w:val="left" w:pos="3920"/>
-          <w:tab w:val="left" w:pos="4480"/>
-          <w:tab w:val="left" w:pos="5040"/>
-          <w:tab w:val="left" w:pos="5600"/>
-          <w:tab w:val="left" w:pos="6160"/>
-          <w:tab w:val="left" w:pos="6720"/>
-        </w:tabs>
-        <w:autoSpaceDE w:val="0"/>
-        <w:autoSpaceDN w:val="0"/>
-        <w:adjustRightInd w:val="0"/>
-        <w:spacing w:line="360" w:lineRule="auto"/>
-        <w:jc w:val="both"/>
-        <w:rPr>
-          <w:rFonts w:ascii="Times New Roman" w:hAnsi="Times New Roman" w:cs="Times New Roman"/>
-          <w:sz w:val="28"/>
-          <w:szCs w:val="28"/>
-        </w:rPr>
-      </w:pPr>
-      <w:r>
-        <w:rPr>
-          <w:rFonts w:ascii="Times New Roman" w:hAnsi="Times New Roman" w:cs="Times New Roman"/>
-          <w:sz w:val="28"/>
-          <w:szCs w:val="28"/>
-        </w:rPr>
-        <w:t xml:space="preserve">Отчетная часть реализация </w:t>
-      </w:r>
-    </w:p>
-    <w:p>
-      <w:pPr>
-        <w:tabs>
-          <w:tab w:val="left" w:pos="560"/>
-          <w:tab w:val="left" w:pos="1120"/>
-          <w:tab w:val="left" w:pos="1680"/>
-          <w:tab w:val="left" w:pos="2240"/>
-          <w:tab w:val="left" w:pos="2800"/>
-          <w:tab w:val="left" w:pos="3360"/>
-          <w:tab w:val="left" w:pos="3920"/>
-          <w:tab w:val="left" w:pos="4480"/>
-          <w:tab w:val="left" w:pos="5040"/>
-          <w:tab w:val="left" w:pos="5600"/>
-          <w:tab w:val="left" w:pos="6160"/>
-          <w:tab w:val="left" w:pos="6720"/>
-        </w:tabs>
-        <w:autoSpaceDE w:val="0"/>
-        <w:autoSpaceDN w:val="0"/>
-        <w:adjustRightInd w:val="0"/>
-        <w:spacing w:line="360" w:lineRule="auto"/>
-        <w:jc w:val="both"/>
-        <w:rPr>
-          <w:rFonts w:ascii="Times New Roman" w:hAnsi="Times New Roman" w:cs="Times New Roman"/>
-          <w:sz w:val="28"/>
-          <w:szCs w:val="28"/>
-        </w:rPr>
-      </w:pPr>
-    </w:p>
-    <w:p>
-      <w:pPr>
-        <w:tabs>
-          <w:tab w:val="left" w:pos="560"/>
-          <w:tab w:val="left" w:pos="1120"/>
-          <w:tab w:val="left" w:pos="1680"/>
-          <w:tab w:val="left" w:pos="2240"/>
-          <w:tab w:val="left" w:pos="2800"/>
-          <w:tab w:val="left" w:pos="3360"/>
-          <w:tab w:val="left" w:pos="3920"/>
-          <w:tab w:val="left" w:pos="4480"/>
-          <w:tab w:val="left" w:pos="5040"/>
-          <w:tab w:val="left" w:pos="5600"/>
-          <w:tab w:val="left" w:pos="6160"/>
-          <w:tab w:val="left" w:pos="6720"/>
-        </w:tabs>
-        <w:autoSpaceDE w:val="0"/>
-        <w:autoSpaceDN w:val="0"/>
-        <w:adjustRightInd w:val="0"/>
-        <w:spacing w:line="360" w:lineRule="auto"/>
-        <w:jc w:val="both"/>
-        <w:rPr>
-          <w:rFonts w:ascii="Times New Roman" w:hAnsi="Times New Roman" w:cs="Times New Roman"/>
-          <w:sz w:val="28"/>
-          <w:szCs w:val="28"/>
-        </w:rPr>
-      </w:pPr>
-      <w:r>
-        <w:rPr>
-          <w:rFonts w:ascii="Times New Roman" w:hAnsi="Times New Roman" w:cs="Times New Roman"/>
-          <w:sz w:val="28"/>
-          <w:szCs w:val="28"/>
-        </w:rPr>
-        <w:t xml:space="preserve">Реализация на уровне прототипа </w:t>
-      </w:r>
-    </w:p>
-    <w:p>
-      <w:pPr>
-        <w:tabs>
-          <w:tab w:val="left" w:pos="560"/>
-          <w:tab w:val="left" w:pos="1120"/>
-          <w:tab w:val="left" w:pos="1680"/>
-          <w:tab w:val="left" w:pos="2240"/>
-          <w:tab w:val="left" w:pos="2800"/>
-          <w:tab w:val="left" w:pos="3360"/>
-          <w:tab w:val="left" w:pos="3920"/>
-          <w:tab w:val="left" w:pos="4480"/>
-          <w:tab w:val="left" w:pos="5040"/>
-          <w:tab w:val="left" w:pos="5600"/>
-          <w:tab w:val="left" w:pos="6160"/>
-          <w:tab w:val="left" w:pos="6720"/>
-        </w:tabs>
-        <w:autoSpaceDE w:val="0"/>
-        <w:autoSpaceDN w:val="0"/>
-        <w:adjustRightInd w:val="0"/>
-        <w:spacing w:line="360" w:lineRule="auto"/>
-        <w:jc w:val="both"/>
-        <w:rPr>
-          <w:rFonts w:ascii="Times New Roman" w:hAnsi="Times New Roman" w:cs="Times New Roman"/>
-          <w:sz w:val="28"/>
-          <w:szCs w:val="28"/>
-        </w:rPr>
-      </w:pPr>
-      <w:r>
-        <w:rPr>
-          <w:rFonts w:ascii="Times New Roman" w:hAnsi="Times New Roman" w:cs="Times New Roman"/>
-          <w:sz w:val="28"/>
-          <w:szCs w:val="28"/>
-        </w:rPr>
-        <w:t xml:space="preserve">Модели корпуса </w:t>
-      </w:r>
-    </w:p>
-    <w:p>
-      <w:pPr>
-        <w:tabs>
-          <w:tab w:val="left" w:pos="560"/>
-          <w:tab w:val="left" w:pos="1120"/>
-          <w:tab w:val="left" w:pos="1680"/>
-          <w:tab w:val="left" w:pos="2240"/>
-          <w:tab w:val="left" w:pos="2800"/>
-          <w:tab w:val="left" w:pos="3360"/>
-          <w:tab w:val="left" w:pos="3920"/>
-          <w:tab w:val="left" w:pos="4480"/>
-          <w:tab w:val="left" w:pos="5040"/>
-          <w:tab w:val="left" w:pos="5600"/>
-          <w:tab w:val="left" w:pos="6160"/>
-          <w:tab w:val="left" w:pos="6720"/>
-        </w:tabs>
-        <w:autoSpaceDE w:val="0"/>
-        <w:autoSpaceDN w:val="0"/>
-        <w:adjustRightInd w:val="0"/>
-        <w:spacing w:line="360" w:lineRule="auto"/>
-        <w:jc w:val="both"/>
-        <w:rPr>
-          <w:rFonts w:ascii="Times New Roman" w:hAnsi="Times New Roman" w:cs="Times New Roman"/>
-          <w:sz w:val="28"/>
-          <w:szCs w:val="28"/>
-        </w:rPr>
-      </w:pPr>
-      <w:r>
-        <w:rPr>
-          <w:rFonts w:ascii="Times New Roman" w:hAnsi="Times New Roman" w:cs="Times New Roman"/>
-          <w:sz w:val="28"/>
-          <w:szCs w:val="28"/>
-        </w:rPr>
-        <w:t xml:space="preserve">4.3 </w:t>
-      </w:r>
-      <w:r>
-        <w:rPr>
-          <w:rFonts w:ascii="Times New Roman" w:hAnsi="Times New Roman" w:cs="Times New Roman"/>
-          <w:sz w:val="28"/>
-          <w:szCs w:val="28"/>
-        </w:rPr>
-        <w:t xml:space="preserve">Ссылки на </w:t>
-      </w:r>
-      <w:proofErr w:type="spellStart"/>
-      <w:r>
-        <w:rPr>
-          <w:rFonts w:ascii="Times New Roman" w:hAnsi="Times New Roman" w:cs="Times New Roman"/>
-          <w:sz w:val="28"/>
-          <w:szCs w:val="28"/>
-        </w:rPr>
-        <w:t>тинкер</w:t>
-      </w:r>
-      <w:proofErr w:type="spellEnd"/>
-      <w:r>
-        <w:rPr>
-          <w:rFonts w:ascii="Times New Roman" w:hAnsi="Times New Roman" w:cs="Times New Roman"/>
-          <w:sz w:val="28"/>
-          <w:szCs w:val="28"/>
-        </w:rPr>
-        <w:t xml:space="preserve"> </w:t>
-      </w:r>
-      <w:proofErr w:type="spellStart"/>
-      <w:r>
-        <w:rPr>
-          <w:rFonts w:ascii="Times New Roman" w:hAnsi="Times New Roman" w:cs="Times New Roman"/>
-          <w:sz w:val="28"/>
-          <w:szCs w:val="28"/>
-        </w:rPr>
-        <w:t>кад</w:t>
-      </w:r>
-      <w:proofErr w:type="spellEnd"/>
-      <w:r>
-        <w:rPr>
-          <w:rFonts w:ascii="Times New Roman" w:hAnsi="Times New Roman" w:cs="Times New Roman"/>
-          <w:sz w:val="28"/>
-          <w:szCs w:val="28"/>
-        </w:rPr>
         <w:t xml:space="preserve"> в приложение </w:t>
       </w:r>
     </w:p>
@@ -3228,6 +3087,7 @@
           <w:sz w:val="28"/>
           <w:szCs w:val="28"/>
           <w:highlight w:val="lightGray"/>
+          <w:lang w:val="en-US"/>
         </w:rPr>
       </w:pPr>
       <w:r>
@@ -3251,8 +3111,9 @@
             <w:szCs w:val="28"/>
             <w:highlight w:val="lightGray"/>
             <w:shd w:val="clear" w:color="auto" w:fill="0D1117"/>
+            <w:lang w:val="en-US"/>
           </w:rPr>
-          <w:t xml:space="preserve">Lab_1_Task_0 </w:t>
+          <w:t xml:space="preserve">Lab_1_Task_0 in </w:t>
         </w:r>
         <w:proofErr w:type="spellStart"/>
         <w:r>
@@ -3264,10 +3125,56 @@
             <w:szCs w:val="28"/>
             <w:highlight w:val="lightGray"/>
             <w:shd w:val="clear" w:color="auto" w:fill="0D1117"/>
+            <w:lang w:val="en-US"/>
           </w:rPr>
-          <w:t>in</w:t>
+          <w:t>Tinkercad</w:t>
         </w:r>
         <w:proofErr w:type="spellEnd"/>
+      </w:hyperlink>
+    </w:p>
+    <w:p>
+      <w:pPr>
+        <w:tabs>
+          <w:tab w:val="left" w:pos="560"/>
+          <w:tab w:val="left" w:pos="1120"/>
+          <w:tab w:val="left" w:pos="1680"/>
+          <w:tab w:val="left" w:pos="2240"/>
+          <w:tab w:val="left" w:pos="2800"/>
+          <w:tab w:val="left" w:pos="3360"/>
+          <w:tab w:val="left" w:pos="3920"/>
+          <w:tab w:val="left" w:pos="4480"/>
+          <w:tab w:val="left" w:pos="5040"/>
+          <w:tab w:val="left" w:pos="5600"/>
+          <w:tab w:val="left" w:pos="6160"/>
+          <w:tab w:val="left" w:pos="6720"/>
+        </w:tabs>
+        <w:autoSpaceDE w:val="0"/>
+        <w:autoSpaceDN w:val="0"/>
+        <w:adjustRightInd w:val="0"/>
+        <w:spacing w:line="360" w:lineRule="auto"/>
+        <w:jc w:val="both"/>
+        <w:rPr>
+          <w:rStyle w:val="a5"/>
+          <w:rFonts w:ascii="Times New Roman" w:hAnsi="Times New Roman" w:cs="Times New Roman"/>
+          <w:color w:val="000000" w:themeColor="text1"/>
+          <w:sz w:val="28"/>
+          <w:szCs w:val="28"/>
+          <w:highlight w:val="lightGray"/>
+          <w:lang w:val="en-US"/>
+        </w:rPr>
+      </w:pPr>
+      <w:r>
+        <w:rPr>
+          <w:rFonts w:ascii="Times New Roman" w:hAnsi="Times New Roman" w:cs="Times New Roman"/>
+          <w:color w:val="000000" w:themeColor="text1"/>
+          <w:sz w:val="28"/>
+          <w:szCs w:val="28"/>
+          <w:highlight w:val="lightGray"/>
+          <w:lang w:val="en-US"/>
+        </w:rPr>
+        <w:t xml:space="preserve">Task_1 </w:t>
+      </w:r>
+      <w:hyperlink r:id="rId9" w:history="1">
         <w:r>
           <w:rPr>
             <w:rStyle w:val="a4"/>
@@ -3277,8 +3184,9 @@
             <w:szCs w:val="28"/>
             <w:highlight w:val="lightGray"/>
             <w:shd w:val="clear" w:color="auto" w:fill="0D1117"/>
+            <w:lang w:val="en-US"/>
           </w:rPr>
-          <w:t xml:space="preserve"> </w:t>
+          <w:t xml:space="preserve">Lab_1_Task_1 in </w:t>
         </w:r>
         <w:proofErr w:type="spellStart"/>
         <w:r>
@@ -3290,6 +3198,7 @@
             <w:szCs w:val="28"/>
             <w:highlight w:val="lightGray"/>
             <w:shd w:val="clear" w:color="auto" w:fill="0D1117"/>
+            <w:lang w:val="en-US"/>
           </w:rPr>
           <w:t>Tinkercad</w:t>
         </w:r>
@@ -3318,106 +3227,11 @@
         <w:spacing w:line="360" w:lineRule="auto"/>
         <w:jc w:val="both"/>
         <w:rPr>
-          <w:rStyle w:val="a5"/>
-          <w:rFonts w:ascii="Times New Roman" w:hAnsi="Times New Roman" w:cs="Times New Roman"/>
-          <w:color w:val="000000" w:themeColor="text1"/>
-          <w:sz w:val="28"/>
-          <w:szCs w:val="28"/>
-          <w:highlight w:val="lightGray"/>
-        </w:rPr>
-      </w:pPr>
-      <w:r>
-        <w:rPr>
-          <w:rFonts w:ascii="Times New Roman" w:hAnsi="Times New Roman" w:cs="Times New Roman"/>
-          <w:color w:val="000000" w:themeColor="text1"/>
+          <w:rFonts w:ascii="Times New Roman" w:hAnsi="Times New Roman" w:cs="Times New Roman"/>
           <w:sz w:val="28"/>
           <w:szCs w:val="28"/>
           <w:highlight w:val="lightGray"/>
           <w:lang w:val="en-US"/>
-        </w:rPr>
-        <w:t xml:space="preserve">Task_1 </w:t>
-      </w:r>
-      <w:hyperlink r:id="rId9" w:history="1">
-        <w:r>
-          <w:rPr>
-            <w:rStyle w:val="a4"/>
-            <w:rFonts w:ascii="Times New Roman" w:hAnsi="Times New Roman" w:cs="Times New Roman"/>
-            <w:color w:val="000000" w:themeColor="text1"/>
-            <w:sz w:val="28"/>
-            <w:szCs w:val="28"/>
-            <w:highlight w:val="lightGray"/>
-            <w:shd w:val="clear" w:color="auto" w:fill="0D1117"/>
-          </w:rPr>
-          <w:t xml:space="preserve">Lab_1_Task_1 </w:t>
-        </w:r>
-        <w:proofErr w:type="spellStart"/>
-        <w:r>
-          <w:rPr>
-            <w:rStyle w:val="a4"/>
-            <w:rFonts w:ascii="Times New Roman" w:hAnsi="Times New Roman" w:cs="Times New Roman"/>
-            <w:color w:val="000000" w:themeColor="text1"/>
-            <w:sz w:val="28"/>
-            <w:szCs w:val="28"/>
-            <w:highlight w:val="lightGray"/>
-            <w:shd w:val="clear" w:color="auto" w:fill="0D1117"/>
-          </w:rPr>
-          <w:t>in</w:t>
-        </w:r>
-        <w:proofErr w:type="spellEnd"/>
-        <w:r>
-          <w:rPr>
-            <w:rStyle w:val="a4"/>
-            <w:rFonts w:ascii="Times New Roman" w:hAnsi="Times New Roman" w:cs="Times New Roman"/>
-            <w:color w:val="000000" w:themeColor="text1"/>
-            <w:sz w:val="28"/>
-            <w:szCs w:val="28"/>
-            <w:highlight w:val="lightGray"/>
-            <w:shd w:val="clear" w:color="auto" w:fill="0D1117"/>
-          </w:rPr>
-          <w:t xml:space="preserve"> </w:t>
-        </w:r>
-        <w:proofErr w:type="spellStart"/>
-        <w:r>
-          <w:rPr>
-            <w:rStyle w:val="a4"/>
-            <w:rFonts w:ascii="Times New Roman" w:hAnsi="Times New Roman" w:cs="Times New Roman"/>
-            <w:color w:val="000000" w:themeColor="text1"/>
-            <w:sz w:val="28"/>
-            <w:szCs w:val="28"/>
-            <w:highlight w:val="lightGray"/>
-            <w:shd w:val="clear" w:color="auto" w:fill="0D1117"/>
-          </w:rPr>
-          <w:t>Tinkercad</w:t>
-        </w:r>
-        <w:proofErr w:type="spellEnd"/>
-      </w:hyperlink>
-    </w:p>
-    <w:p>
-      <w:pPr>
-        <w:tabs>
-          <w:tab w:val="left" w:pos="560"/>
-          <w:tab w:val="left" w:pos="1120"/>
-          <w:tab w:val="left" w:pos="1680"/>
-          <w:tab w:val="left" w:pos="2240"/>
-          <w:tab w:val="left" w:pos="2800"/>
-          <w:tab w:val="left" w:pos="3360"/>
-          <w:tab w:val="left" w:pos="3920"/>
-          <w:tab w:val="left" w:pos="4480"/>
-          <w:tab w:val="left" w:pos="5040"/>
-          <w:tab w:val="left" w:pos="5600"/>
-          <w:tab w:val="left" w:pos="6160"/>
-          <w:tab w:val="left" w:pos="6720"/>
-        </w:tabs>
-        <w:autoSpaceDE w:val="0"/>
-        <w:autoSpaceDN w:val="0"/>
-        <w:adjustRightInd w:val="0"/>
-        <w:spacing w:line="360" w:lineRule="auto"/>
-        <w:jc w:val="both"/>
-        <w:rPr>
-          <w:rFonts w:ascii="Times New Roman" w:hAnsi="Times New Roman" w:cs="Times New Roman"/>
-          <w:sz w:val="28"/>
-          <w:szCs w:val="28"/>
-          <w:highlight w:val="lightGray"/>
         </w:rPr>
       </w:pPr>
       <w:r>
@@ -3487,6 +3301,7 @@
           <w:sz w:val="28"/>
           <w:szCs w:val="28"/>
           <w:highlight w:val="lightGray"/>
+          <w:lang w:val="en-US"/>
         </w:rPr>
       </w:pPr>
       <w:r>
@@ -3556,6 +3371,7 @@
           <w:sz w:val="28"/>
           <w:szCs w:val="28"/>
           <w:highlight w:val="lightGray"/>
+          <w:lang w:val="en-US"/>
         </w:rPr>
       </w:pPr>
       <w:r>
@@ -3566,7 +3382,6 @@
           <w:highlight w:val="lightGray"/>
           <w:lang w:val="en-US"/>
         </w:rPr>
-        <w:lastRenderedPageBreak/>
         <w:t xml:space="preserve">Task_3-4 </w:t>
       </w:r>
       <w:hyperlink r:id="rId12" w:history="1">
@@ -3579,8 +3394,9 @@
             <w:szCs w:val="28"/>
             <w:highlight w:val="lightGray"/>
             <w:shd w:val="clear" w:color="auto" w:fill="0D1117"/>
+            <w:lang w:val="en-US"/>
           </w:rPr>
-          <w:t xml:space="preserve">Lab_1_Task_3-4 </w:t>
+          <w:t xml:space="preserve">Lab_1_Task_3-4 in </w:t>
         </w:r>
         <w:proofErr w:type="spellStart"/>
         <w:r>
@@ -3592,32 +3408,7 @@
             <w:szCs w:val="28"/>
             <w:highlight w:val="lightGray"/>
             <w:shd w:val="clear" w:color="auto" w:fill="0D1117"/>
-          </w:rPr>
-          <w:t>in</w:t>
-        </w:r>
-        <w:proofErr w:type="spellEnd"/>
-        <w:r>
-          <w:rPr>
-            <w:rStyle w:val="a4"/>
-            <w:rFonts w:ascii="Times New Roman" w:hAnsi="Times New Roman" w:cs="Times New Roman"/>
-            <w:color w:val="auto"/>
-            <w:sz w:val="28"/>
-            <w:szCs w:val="28"/>
-            <w:highlight w:val="lightGray"/>
-            <w:shd w:val="clear" w:color="auto" w:fill="0D1117"/>
-          </w:rPr>
-          <w:t xml:space="preserve"> </w:t>
-        </w:r>
-        <w:proofErr w:type="spellStart"/>
-        <w:r>
-          <w:rPr>
-            <w:rStyle w:val="a4"/>
-            <w:rFonts w:ascii="Times New Roman" w:hAnsi="Times New Roman" w:cs="Times New Roman"/>
-            <w:color w:val="auto"/>
-            <w:sz w:val="28"/>
-            <w:szCs w:val="28"/>
-            <w:highlight w:val="lightGray"/>
-            <w:shd w:val="clear" w:color="auto" w:fill="0D1117"/>
+            <w:lang w:val="en-US"/>
           </w:rPr>
           <w:t>Tinkercad</w:t>
         </w:r>
@@ -3993,41 +3784,194 @@
           <w:szCs w:val="28"/>
         </w:rPr>
       </w:pPr>
-    </w:p>
-    <w:p>
-      <w:pPr>
-        <w:tabs>
-          <w:tab w:val="left" w:pos="560"/>
-          <w:tab w:val="left" w:pos="1120"/>
-          <w:tab w:val="left" w:pos="1680"/>
-          <w:tab w:val="left" w:pos="2240"/>
-          <w:tab w:val="left" w:pos="2800"/>
-          <w:tab w:val="left" w:pos="3360"/>
-          <w:tab w:val="left" w:pos="3920"/>
-          <w:tab w:val="left" w:pos="4480"/>
-          <w:tab w:val="left" w:pos="5040"/>
-          <w:tab w:val="left" w:pos="5600"/>
-          <w:tab w:val="left" w:pos="6160"/>
-          <w:tab w:val="left" w:pos="6720"/>
-        </w:tabs>
-        <w:autoSpaceDE w:val="0"/>
-        <w:autoSpaceDN w:val="0"/>
-        <w:adjustRightInd w:val="0"/>
-        <w:spacing w:line="360" w:lineRule="auto"/>
-        <w:jc w:val="both"/>
-        <w:rPr>
-          <w:rFonts w:ascii="Times New Roman" w:hAnsi="Times New Roman" w:cs="Times New Roman"/>
-          <w:sz w:val="28"/>
-          <w:szCs w:val="28"/>
-        </w:rPr>
-      </w:pPr>
-      <w:r>
-        <w:rPr>
-          <w:rFonts w:ascii="Times New Roman" w:hAnsi="Times New Roman" w:cs="Times New Roman"/>
-          <w:sz w:val="28"/>
-          <w:szCs w:val="28"/>
-        </w:rPr>
-        <w:t xml:space="preserve"> </w:t>
+      <w:r>
+        <w:rPr>
+          <w:rFonts w:ascii="Times New Roman" w:hAnsi="Times New Roman" w:cs="Times New Roman"/>
+          <w:sz w:val="28"/>
+          <w:szCs w:val="28"/>
+        </w:rPr>
+        <w:t>Как только все необходимые запчасти в наличии</w:t>
+      </w:r>
+      <w:r>
+        <w:rPr>
+          <w:rFonts w:ascii="Times New Roman" w:hAnsi="Times New Roman" w:cs="Times New Roman"/>
+          <w:sz w:val="28"/>
+          <w:szCs w:val="28"/>
+        </w:rPr>
+        <w:t>,</w:t>
+      </w:r>
+      <w:r>
+        <w:rPr>
+          <w:rFonts w:ascii="Times New Roman" w:hAnsi="Times New Roman" w:cs="Times New Roman"/>
+          <w:sz w:val="28"/>
+          <w:szCs w:val="28"/>
+        </w:rPr>
+        <w:t xml:space="preserve"> можно приступать к сборке</w:t>
+      </w:r>
+      <w:r>
+        <w:rPr>
+          <w:rFonts w:ascii="Times New Roman" w:hAnsi="Times New Roman" w:cs="Times New Roman"/>
+          <w:sz w:val="28"/>
+          <w:szCs w:val="28"/>
+        </w:rPr>
+        <w:t>.</w:t>
+      </w:r>
+    </w:p>
+    <w:p>
+      <w:pPr>
+        <w:jc w:val="both"/>
+        <w:rPr>
+          <w:rFonts w:ascii="Times New Roman" w:hAnsi="Times New Roman" w:cs="Times New Roman"/>
+          <w:sz w:val="28"/>
+          <w:szCs w:val="28"/>
+        </w:rPr>
+      </w:pPr>
+      <w:r>
+        <w:rPr>
+          <w:rFonts w:ascii="Times New Roman" w:hAnsi="Times New Roman" w:cs="Times New Roman"/>
+          <w:sz w:val="28"/>
+          <w:szCs w:val="28"/>
+        </w:rPr>
+        <w:t xml:space="preserve">Первым шагом будет подключение светодиодов к плате, согласно схеме из </w:t>
+      </w:r>
+      <w:proofErr w:type="spellStart"/>
+      <w:r>
+        <w:rPr>
+          <w:rFonts w:ascii="Times New Roman" w:hAnsi="Times New Roman" w:cs="Times New Roman"/>
+          <w:sz w:val="28"/>
+          <w:szCs w:val="28"/>
+        </w:rPr>
+        <w:t>тинкеркад</w:t>
+      </w:r>
+      <w:proofErr w:type="spellEnd"/>
+      <w:r>
+        <w:rPr>
+          <w:rFonts w:ascii="Times New Roman" w:hAnsi="Times New Roman" w:cs="Times New Roman"/>
+          <w:sz w:val="28"/>
+          <w:szCs w:val="28"/>
+        </w:rPr>
+        <w:t>, светодиод подключается в порт строки “d”,</w:t>
+      </w:r>
+      <w:r>
+        <w:rPr>
+          <w:rFonts w:ascii="Times New Roman" w:hAnsi="Times New Roman" w:cs="Times New Roman"/>
+          <w:sz w:val="28"/>
+          <w:szCs w:val="28"/>
+        </w:rPr>
+        <w:t xml:space="preserve"> вторым шагом будет подключение</w:t>
+      </w:r>
+      <w:r>
+        <w:rPr>
+          <w:rFonts w:ascii="Times New Roman" w:hAnsi="Times New Roman" w:cs="Times New Roman"/>
+          <w:sz w:val="28"/>
+          <w:szCs w:val="28"/>
+        </w:rPr>
+        <w:t xml:space="preserve"> анодов трехцветного светодиода к выводам ШИМ микроконтроллерной платы: для платы MKR</w:t>
+      </w:r>
+      <w:proofErr w:type="gramStart"/>
+      <w:r>
+        <w:rPr>
+          <w:rFonts w:ascii="Times New Roman" w:hAnsi="Times New Roman" w:cs="Times New Roman"/>
+          <w:sz w:val="28"/>
+          <w:szCs w:val="28"/>
+        </w:rPr>
+        <w:t>1000  —</w:t>
+      </w:r>
+      <w:proofErr w:type="gramEnd"/>
+      <w:r>
+        <w:rPr>
+          <w:rFonts w:ascii="Times New Roman" w:hAnsi="Times New Roman" w:cs="Times New Roman"/>
+          <w:sz w:val="28"/>
+          <w:szCs w:val="28"/>
+        </w:rPr>
+        <w:t xml:space="preserve"> это контакты 3, 5 и 4, а для платы </w:t>
+      </w:r>
+      <w:proofErr w:type="spellStart"/>
+      <w:r>
+        <w:rPr>
+          <w:rFonts w:ascii="Times New Roman" w:hAnsi="Times New Roman" w:cs="Times New Roman"/>
+          <w:sz w:val="28"/>
+          <w:szCs w:val="28"/>
+        </w:rPr>
+        <w:t>Arduino</w:t>
+      </w:r>
+      <w:proofErr w:type="spellEnd"/>
+      <w:r>
+        <w:rPr>
+          <w:rFonts w:ascii="Times New Roman" w:hAnsi="Times New Roman" w:cs="Times New Roman"/>
+          <w:sz w:val="28"/>
+          <w:szCs w:val="28"/>
+        </w:rPr>
+        <w:t xml:space="preserve"> 101— 3, 5 и 6. </w:t>
+      </w:r>
+      <w:r>
+        <w:rPr>
+          <w:rFonts w:ascii="Times New Roman" w:hAnsi="Times New Roman" w:cs="Times New Roman"/>
+          <w:sz w:val="28"/>
+          <w:szCs w:val="28"/>
+        </w:rPr>
+        <w:t xml:space="preserve">На этом сборка платы </w:t>
+      </w:r>
+      <w:proofErr w:type="spellStart"/>
+      <w:r>
+        <w:rPr>
+          <w:rFonts w:ascii="Times New Roman" w:hAnsi="Times New Roman" w:cs="Times New Roman"/>
+          <w:sz w:val="28"/>
+          <w:szCs w:val="28"/>
+        </w:rPr>
+        <w:t>завершенна</w:t>
+      </w:r>
+      <w:proofErr w:type="spellEnd"/>
+      <w:r>
+        <w:rPr>
+          <w:rFonts w:ascii="Times New Roman" w:hAnsi="Times New Roman" w:cs="Times New Roman"/>
+          <w:sz w:val="28"/>
+          <w:szCs w:val="28"/>
+        </w:rPr>
+        <w:t xml:space="preserve"> и остаётся только подключить кабель переходник к </w:t>
+      </w:r>
+      <w:proofErr w:type="spellStart"/>
+      <w:r>
+        <w:rPr>
+          <w:rFonts w:ascii="Times New Roman" w:hAnsi="Times New Roman" w:cs="Times New Roman"/>
+          <w:sz w:val="28"/>
+          <w:szCs w:val="28"/>
+        </w:rPr>
+        <w:t>пк</w:t>
+      </w:r>
+      <w:proofErr w:type="spellEnd"/>
+      <w:r>
+        <w:rPr>
+          <w:rFonts w:ascii="Times New Roman" w:hAnsi="Times New Roman" w:cs="Times New Roman"/>
+          <w:sz w:val="28"/>
+          <w:szCs w:val="28"/>
+        </w:rPr>
+        <w:t xml:space="preserve">. в плату </w:t>
+      </w:r>
+      <w:r>
+        <w:rPr>
+          <w:rFonts w:ascii="Times New Roman" w:hAnsi="Times New Roman" w:cs="Times New Roman"/>
+          <w:sz w:val="28"/>
+          <w:szCs w:val="28"/>
+          <w:lang w:val="en-US"/>
+        </w:rPr>
+        <w:t>Arduino</w:t>
+      </w:r>
+      <w:r>
+        <w:rPr>
+          <w:rFonts w:ascii="Times New Roman" w:hAnsi="Times New Roman" w:cs="Times New Roman"/>
+          <w:sz w:val="28"/>
+          <w:szCs w:val="28"/>
+        </w:rPr>
+        <w:t xml:space="preserve"> 101</w:t>
+      </w:r>
+      <w:r>
+        <w:rPr>
+          <w:rFonts w:ascii="Times New Roman" w:hAnsi="Times New Roman" w:cs="Times New Roman"/>
+          <w:sz w:val="28"/>
+          <w:szCs w:val="28"/>
+        </w:rPr>
+        <w:t>.</w:t>
       </w:r>
     </w:p>
     <w:p>
@@ -4173,6 +4117,122 @@
           <w:szCs w:val="28"/>
         </w:rPr>
       </w:pPr>
+      <w:r>
+        <w:rPr>
+          <w:rFonts w:ascii="Times New Roman" w:hAnsi="Times New Roman" w:cs="Times New Roman"/>
+          <w:sz w:val="28"/>
+          <w:szCs w:val="28"/>
+        </w:rPr>
+        <w:t xml:space="preserve">1.Настройка </w:t>
+      </w:r>
+      <w:proofErr w:type="spellStart"/>
+      <w:r>
+        <w:rPr>
+          <w:rFonts w:ascii="Times New Roman" w:hAnsi="Times New Roman" w:cs="Times New Roman"/>
+          <w:sz w:val="28"/>
+          <w:szCs w:val="28"/>
+        </w:rPr>
+        <w:t>пинов</w:t>
+      </w:r>
+      <w:proofErr w:type="spellEnd"/>
+    </w:p>
+    <w:p>
+      <w:pPr>
+        <w:tabs>
+          <w:tab w:val="left" w:pos="560"/>
+          <w:tab w:val="left" w:pos="1120"/>
+          <w:tab w:val="left" w:pos="1680"/>
+          <w:tab w:val="left" w:pos="2240"/>
+          <w:tab w:val="left" w:pos="2800"/>
+          <w:tab w:val="left" w:pos="3360"/>
+          <w:tab w:val="left" w:pos="3920"/>
+          <w:tab w:val="left" w:pos="4480"/>
+          <w:tab w:val="left" w:pos="5040"/>
+          <w:tab w:val="left" w:pos="5600"/>
+          <w:tab w:val="left" w:pos="6160"/>
+          <w:tab w:val="left" w:pos="6720"/>
+        </w:tabs>
+        <w:autoSpaceDE w:val="0"/>
+        <w:autoSpaceDN w:val="0"/>
+        <w:adjustRightInd w:val="0"/>
+        <w:spacing w:line="360" w:lineRule="auto"/>
+        <w:jc w:val="both"/>
+        <w:rPr>
+          <w:rFonts w:ascii="Times New Roman" w:hAnsi="Times New Roman" w:cs="Times New Roman"/>
+          <w:sz w:val="28"/>
+          <w:szCs w:val="28"/>
+        </w:rPr>
+      </w:pPr>
+      <w:r>
+        <w:rPr>
+          <w:rFonts w:ascii="Times New Roman" w:hAnsi="Times New Roman" w:cs="Times New Roman"/>
+          <w:sz w:val="28"/>
+          <w:szCs w:val="28"/>
+        </w:rPr>
+        <w:t>2.Функция зацикливания</w:t>
+      </w:r>
+    </w:p>
+    <w:p>
+      <w:pPr>
+        <w:tabs>
+          <w:tab w:val="left" w:pos="560"/>
+          <w:tab w:val="left" w:pos="1120"/>
+          <w:tab w:val="left" w:pos="1680"/>
+          <w:tab w:val="left" w:pos="2240"/>
+          <w:tab w:val="left" w:pos="2800"/>
+          <w:tab w:val="left" w:pos="3360"/>
+          <w:tab w:val="left" w:pos="3920"/>
+          <w:tab w:val="left" w:pos="4480"/>
+          <w:tab w:val="left" w:pos="5040"/>
+          <w:tab w:val="left" w:pos="5600"/>
+          <w:tab w:val="left" w:pos="6160"/>
+          <w:tab w:val="left" w:pos="6720"/>
+        </w:tabs>
+        <w:autoSpaceDE w:val="0"/>
+        <w:autoSpaceDN w:val="0"/>
+        <w:adjustRightInd w:val="0"/>
+        <w:spacing w:line="360" w:lineRule="auto"/>
+        <w:jc w:val="both"/>
+        <w:rPr>
+          <w:rFonts w:ascii="Times New Roman" w:hAnsi="Times New Roman" w:cs="Times New Roman"/>
+          <w:sz w:val="28"/>
+          <w:szCs w:val="28"/>
+        </w:rPr>
+      </w:pPr>
+      <w:r>
+        <w:rPr>
+          <w:rFonts w:ascii="Times New Roman" w:hAnsi="Times New Roman" w:cs="Times New Roman"/>
+          <w:sz w:val="28"/>
+          <w:szCs w:val="28"/>
+        </w:rPr>
+        <w:t>3.Вкл</w:t>
+      </w:r>
+      <w:r>
+        <w:rPr>
+          <w:rFonts w:ascii="Times New Roman" w:hAnsi="Times New Roman" w:cs="Times New Roman"/>
+          <w:sz w:val="28"/>
+          <w:szCs w:val="28"/>
+        </w:rPr>
+        <w:t>/</w:t>
+      </w:r>
+      <w:proofErr w:type="spellStart"/>
+      <w:r>
+        <w:rPr>
+          <w:rFonts w:ascii="Times New Roman" w:hAnsi="Times New Roman" w:cs="Times New Roman"/>
+          <w:sz w:val="28"/>
+          <w:szCs w:val="28"/>
+        </w:rPr>
+        <w:t>Выкл</w:t>
+      </w:r>
+      <w:proofErr w:type="spellEnd"/>
+      <w:r>
+        <w:rPr>
+          <w:rFonts w:ascii="Times New Roman" w:hAnsi="Times New Roman" w:cs="Times New Roman"/>
+          <w:sz w:val="28"/>
+          <w:szCs w:val="28"/>
+        </w:rPr>
+        <w:t xml:space="preserve"> Диода</w:t>
+      </w:r>
     </w:p>
     <w:p>
       <w:pPr>
@@ -4280,16 +4340,32 @@
           <w:rFonts w:ascii="Times New Roman" w:hAnsi="Times New Roman" w:cs="Times New Roman"/>
           <w:sz w:val="28"/>
           <w:szCs w:val="28"/>
+        </w:rPr>
+      </w:pPr>
+      <w:r>
+        <w:rPr>
+          <w:rFonts w:ascii="Times New Roman" w:hAnsi="Times New Roman" w:cs="Times New Roman"/>
+          <w:sz w:val="28"/>
+          <w:szCs w:val="28"/>
+        </w:rPr>
+        <w:t xml:space="preserve">Эта схема и код позволяют вам управлять яркостью светодиода </w:t>
+      </w:r>
+      <w:r>
+        <w:rPr>
+          <w:rFonts w:ascii="Times New Roman" w:hAnsi="Times New Roman" w:cs="Times New Roman"/>
+          <w:sz w:val="28"/>
+          <w:szCs w:val="28"/>
           <w:lang w:val="en-US"/>
         </w:rPr>
-      </w:pPr>
-      <w:r>
-        <w:rPr>
-          <w:rFonts w:ascii="Times New Roman" w:hAnsi="Times New Roman" w:cs="Times New Roman"/>
-          <w:sz w:val="28"/>
-          <w:szCs w:val="28"/>
-        </w:rPr>
-        <w:t xml:space="preserve">Эта схема и код позволяют вам управлять яркостью светодиода </w:t>
+        <w:t>RGB</w:t>
+      </w:r>
+      <w:r>
+        <w:rPr>
+          <w:rFonts w:ascii="Times New Roman" w:hAnsi="Times New Roman" w:cs="Times New Roman"/>
+          <w:sz w:val="28"/>
+          <w:szCs w:val="28"/>
+        </w:rPr>
+        <w:t xml:space="preserve"> с клавиатуры, чтобы сделать его одним из 16,7 миллионов. Для работы вам нужно написать </w:t>
       </w:r>
       <w:r>
         <w:rPr>
@@ -4298,15 +4374,15 @@
           <w:szCs w:val="28"/>
           <w:lang w:val="en-US"/>
         </w:rPr>
-        <w:t>RGB</w:t>
-      </w:r>
-      <w:r>
-        <w:rPr>
-          <w:rFonts w:ascii="Times New Roman" w:hAnsi="Times New Roman" w:cs="Times New Roman"/>
-          <w:sz w:val="28"/>
-          <w:szCs w:val="28"/>
-        </w:rPr>
-        <w:t xml:space="preserve"> с клавиатуры, чтобы сделать его одним из 16,7 миллионов. Для работы вам нужно написать </w:t>
+        <w:t>r</w:t>
+      </w:r>
+      <w:r>
+        <w:rPr>
+          <w:rFonts w:ascii="Times New Roman" w:hAnsi="Times New Roman" w:cs="Times New Roman"/>
+          <w:sz w:val="28"/>
+          <w:szCs w:val="28"/>
+        </w:rPr>
+        <w:t>(число)</w:t>
       </w:r>
       <w:r>
         <w:rPr>
@@ -4315,6 +4391,94 @@
           <w:szCs w:val="28"/>
           <w:lang w:val="en-US"/>
         </w:rPr>
+        <w:t>g</w:t>
+      </w:r>
+      <w:r>
+        <w:rPr>
+          <w:rFonts w:ascii="Times New Roman" w:hAnsi="Times New Roman" w:cs="Times New Roman"/>
+          <w:sz w:val="28"/>
+          <w:szCs w:val="28"/>
+        </w:rPr>
+        <w:t>(число)</w:t>
+      </w:r>
+      <w:r>
+        <w:rPr>
+          <w:rFonts w:ascii="Times New Roman" w:hAnsi="Times New Roman" w:cs="Times New Roman"/>
+          <w:sz w:val="28"/>
+          <w:szCs w:val="28"/>
+          <w:lang w:val="en-US"/>
+        </w:rPr>
+        <w:t>b</w:t>
+      </w:r>
+      <w:r>
+        <w:rPr>
+          <w:rFonts w:ascii="Times New Roman" w:hAnsi="Times New Roman" w:cs="Times New Roman"/>
+          <w:sz w:val="28"/>
+          <w:szCs w:val="28"/>
+        </w:rPr>
+        <w:t xml:space="preserve">(число). </w:t>
+      </w:r>
+      <w:proofErr w:type="gramStart"/>
+      <w:r>
+        <w:rPr>
+          <w:rFonts w:ascii="Times New Roman" w:hAnsi="Times New Roman" w:cs="Times New Roman"/>
+          <w:sz w:val="28"/>
+          <w:szCs w:val="28"/>
+        </w:rPr>
+        <w:t>Например</w:t>
+      </w:r>
+      <w:proofErr w:type="gramEnd"/>
+      <w:r>
+        <w:rPr>
+          <w:rFonts w:ascii="Times New Roman" w:hAnsi="Times New Roman" w:cs="Times New Roman"/>
+          <w:sz w:val="28"/>
+          <w:szCs w:val="28"/>
+        </w:rPr>
+        <w:t>:</w:t>
+      </w:r>
+    </w:p>
+    <w:p>
+      <w:pPr>
+        <w:tabs>
+          <w:tab w:val="left" w:pos="560"/>
+          <w:tab w:val="left" w:pos="1120"/>
+          <w:tab w:val="left" w:pos="1680"/>
+          <w:tab w:val="left" w:pos="2240"/>
+          <w:tab w:val="left" w:pos="2800"/>
+          <w:tab w:val="left" w:pos="3360"/>
+          <w:tab w:val="left" w:pos="3920"/>
+          <w:tab w:val="left" w:pos="4480"/>
+          <w:tab w:val="left" w:pos="5040"/>
+          <w:tab w:val="left" w:pos="5600"/>
+          <w:tab w:val="left" w:pos="6160"/>
+          <w:tab w:val="left" w:pos="6720"/>
+        </w:tabs>
+        <w:autoSpaceDE w:val="0"/>
+        <w:autoSpaceDN w:val="0"/>
+        <w:adjustRightInd w:val="0"/>
+        <w:spacing w:line="360" w:lineRule="auto"/>
+        <w:jc w:val="both"/>
+        <w:rPr>
+          <w:rFonts w:ascii="Times New Roman" w:hAnsi="Times New Roman" w:cs="Times New Roman"/>
+          <w:sz w:val="28"/>
+          <w:szCs w:val="28"/>
+        </w:rPr>
+      </w:pPr>
+      <w:r>
+        <w:rPr>
+          <w:rFonts w:ascii="Times New Roman" w:hAnsi="Times New Roman" w:cs="Times New Roman"/>
+          <w:sz w:val="28"/>
+          <w:szCs w:val="28"/>
+        </w:rPr>
+        <w:t xml:space="preserve">Красный - </w:t>
+      </w:r>
+      <w:r>
+        <w:rPr>
+          <w:rFonts w:ascii="Times New Roman" w:hAnsi="Times New Roman" w:cs="Times New Roman"/>
+          <w:sz w:val="28"/>
+          <w:szCs w:val="28"/>
+          <w:lang w:val="en-US"/>
+        </w:rPr>
         <w:t>r</w:t>
       </w:r>
       <w:r>
@@ -4323,7 +4487,7 @@
           <w:sz w:val="28"/>
           <w:szCs w:val="28"/>
         </w:rPr>
-        <w:t>(число)</w:t>
+        <w:t>9</w:t>
       </w:r>
       <w:r>
         <w:rPr>
@@ -4340,7 +4504,7 @@
           <w:sz w:val="28"/>
           <w:szCs w:val="28"/>
         </w:rPr>
-        <w:t>(число)</w:t>
+        <w:t>0</w:t>
       </w:r>
       <w:r>
         <w:rPr>
@@ -4357,9 +4521,44 @@
           <w:sz w:val="28"/>
           <w:szCs w:val="28"/>
         </w:rPr>
-        <w:t xml:space="preserve">(число). </w:t>
-      </w:r>
-      <w:proofErr w:type="spellStart"/>
+        <w:t>0</w:t>
+      </w:r>
+    </w:p>
+    <w:p>
+      <w:pPr>
+        <w:tabs>
+          <w:tab w:val="left" w:pos="560"/>
+          <w:tab w:val="left" w:pos="1120"/>
+          <w:tab w:val="left" w:pos="1680"/>
+          <w:tab w:val="left" w:pos="2240"/>
+          <w:tab w:val="left" w:pos="2800"/>
+          <w:tab w:val="left" w:pos="3360"/>
+          <w:tab w:val="left" w:pos="3920"/>
+          <w:tab w:val="left" w:pos="4480"/>
+          <w:tab w:val="left" w:pos="5040"/>
+          <w:tab w:val="left" w:pos="5600"/>
+          <w:tab w:val="left" w:pos="6160"/>
+          <w:tab w:val="left" w:pos="6720"/>
+        </w:tabs>
+        <w:autoSpaceDE w:val="0"/>
+        <w:autoSpaceDN w:val="0"/>
+        <w:adjustRightInd w:val="0"/>
+        <w:spacing w:line="360" w:lineRule="auto"/>
+        <w:jc w:val="both"/>
+        <w:rPr>
+          <w:rFonts w:ascii="Times New Roman" w:hAnsi="Times New Roman" w:cs="Times New Roman"/>
+          <w:sz w:val="28"/>
+          <w:szCs w:val="28"/>
+        </w:rPr>
+      </w:pPr>
+      <w:r>
+        <w:rPr>
+          <w:rFonts w:ascii="Times New Roman" w:hAnsi="Times New Roman" w:cs="Times New Roman"/>
+          <w:sz w:val="28"/>
+          <w:szCs w:val="28"/>
+        </w:rPr>
+        <w:t xml:space="preserve">Зеленый - </w:t>
+      </w:r>
       <w:r>
         <w:rPr>
           <w:rFonts w:ascii="Times New Roman" w:hAnsi="Times New Roman" w:cs="Times New Roman"/>
@@ -4367,9 +4566,16 @@
           <w:szCs w:val="28"/>
           <w:lang w:val="en-US"/>
         </w:rPr>
-        <w:t>Например</w:t>
-      </w:r>
-      <w:proofErr w:type="spellEnd"/>
+        <w:t>r</w:t>
+      </w:r>
+      <w:r>
+        <w:rPr>
+          <w:rFonts w:ascii="Times New Roman" w:hAnsi="Times New Roman" w:cs="Times New Roman"/>
+          <w:sz w:val="28"/>
+          <w:szCs w:val="28"/>
+        </w:rPr>
+        <w:t>0</w:t>
+      </w:r>
       <w:r>
         <w:rPr>
           <w:rFonts w:ascii="Times New Roman" w:hAnsi="Times New Roman" w:cs="Times New Roman"/>
@@ -4377,38 +4583,69 @@
           <w:szCs w:val="28"/>
           <w:lang w:val="en-US"/>
         </w:rPr>
-        <w:t>:</w:t>
-      </w:r>
-    </w:p>
-    <w:p>
-      <w:pPr>
-        <w:tabs>
-          <w:tab w:val="left" w:pos="560"/>
-          <w:tab w:val="left" w:pos="1120"/>
-          <w:tab w:val="left" w:pos="1680"/>
-          <w:tab w:val="left" w:pos="2240"/>
-          <w:tab w:val="left" w:pos="2800"/>
-          <w:tab w:val="left" w:pos="3360"/>
-          <w:tab w:val="left" w:pos="3920"/>
-          <w:tab w:val="left" w:pos="4480"/>
-          <w:tab w:val="left" w:pos="5040"/>
-          <w:tab w:val="left" w:pos="5600"/>
-          <w:tab w:val="left" w:pos="6160"/>
-          <w:tab w:val="left" w:pos="6720"/>
-        </w:tabs>
-        <w:autoSpaceDE w:val="0"/>
-        <w:autoSpaceDN w:val="0"/>
-        <w:adjustRightInd w:val="0"/>
-        <w:spacing w:line="360" w:lineRule="auto"/>
-        <w:jc w:val="both"/>
+        <w:t>g</w:t>
+      </w:r>
+      <w:r>
+        <w:rPr>
+          <w:rFonts w:ascii="Times New Roman" w:hAnsi="Times New Roman" w:cs="Times New Roman"/>
+          <w:sz w:val="28"/>
+          <w:szCs w:val="28"/>
+        </w:rPr>
+        <w:t>9</w:t>
+      </w:r>
+      <w:r>
         <w:rPr>
           <w:rFonts w:ascii="Times New Roman" w:hAnsi="Times New Roman" w:cs="Times New Roman"/>
           <w:sz w:val="28"/>
           <w:szCs w:val="28"/>
           <w:lang w:val="en-US"/>
         </w:rPr>
-      </w:pPr>
-      <w:proofErr w:type="spellStart"/>
+        <w:t>b</w:t>
+      </w:r>
+      <w:r>
+        <w:rPr>
+          <w:rFonts w:ascii="Times New Roman" w:hAnsi="Times New Roman" w:cs="Times New Roman"/>
+          <w:sz w:val="28"/>
+          <w:szCs w:val="28"/>
+        </w:rPr>
+        <w:t>0</w:t>
+      </w:r>
+    </w:p>
+    <w:p>
+      <w:pPr>
+        <w:tabs>
+          <w:tab w:val="left" w:pos="560"/>
+          <w:tab w:val="left" w:pos="1120"/>
+          <w:tab w:val="left" w:pos="1680"/>
+          <w:tab w:val="left" w:pos="2240"/>
+          <w:tab w:val="left" w:pos="2800"/>
+          <w:tab w:val="left" w:pos="3360"/>
+          <w:tab w:val="left" w:pos="3920"/>
+          <w:tab w:val="left" w:pos="4480"/>
+          <w:tab w:val="left" w:pos="5040"/>
+          <w:tab w:val="left" w:pos="5600"/>
+          <w:tab w:val="left" w:pos="6160"/>
+          <w:tab w:val="left" w:pos="6720"/>
+        </w:tabs>
+        <w:autoSpaceDE w:val="0"/>
+        <w:autoSpaceDN w:val="0"/>
+        <w:adjustRightInd w:val="0"/>
+        <w:spacing w:line="360" w:lineRule="auto"/>
+        <w:jc w:val="both"/>
+        <w:rPr>
+          <w:rFonts w:ascii="Times New Roman" w:hAnsi="Times New Roman" w:cs="Times New Roman"/>
+          <w:sz w:val="28"/>
+          <w:szCs w:val="28"/>
+        </w:rPr>
+      </w:pPr>
+      <w:r>
+        <w:rPr>
+          <w:rFonts w:ascii="Times New Roman" w:hAnsi="Times New Roman" w:cs="Times New Roman"/>
+          <w:sz w:val="28"/>
+          <w:szCs w:val="28"/>
+        </w:rPr>
+        <w:t xml:space="preserve">Синий - </w:t>
+      </w:r>
       <w:r>
         <w:rPr>
           <w:rFonts w:ascii="Times New Roman" w:hAnsi="Times New Roman" w:cs="Times New Roman"/>
@@ -4416,9 +4653,16 @@
           <w:szCs w:val="28"/>
           <w:lang w:val="en-US"/>
         </w:rPr>
-        <w:t>Красный</w:t>
-      </w:r>
-      <w:proofErr w:type="spellEnd"/>
+        <w:t>r</w:t>
+      </w:r>
+      <w:r>
+        <w:rPr>
+          <w:rFonts w:ascii="Times New Roman" w:hAnsi="Times New Roman" w:cs="Times New Roman"/>
+          <w:sz w:val="28"/>
+          <w:szCs w:val="28"/>
+        </w:rPr>
+        <w:t>0</w:t>
+      </w:r>
       <w:r>
         <w:rPr>
           <w:rFonts w:ascii="Times New Roman" w:hAnsi="Times New Roman" w:cs="Times New Roman"/>
@@ -4426,105 +4670,32 @@
           <w:szCs w:val="28"/>
           <w:lang w:val="en-US"/>
         </w:rPr>
-        <w:t xml:space="preserve"> - r9g0b0</w:t>
-      </w:r>
-    </w:p>
-    <w:p>
-      <w:pPr>
-        <w:tabs>
-          <w:tab w:val="left" w:pos="560"/>
-          <w:tab w:val="left" w:pos="1120"/>
-          <w:tab w:val="left" w:pos="1680"/>
-          <w:tab w:val="left" w:pos="2240"/>
-          <w:tab w:val="left" w:pos="2800"/>
-          <w:tab w:val="left" w:pos="3360"/>
-          <w:tab w:val="left" w:pos="3920"/>
-          <w:tab w:val="left" w:pos="4480"/>
-          <w:tab w:val="left" w:pos="5040"/>
-          <w:tab w:val="left" w:pos="5600"/>
-          <w:tab w:val="left" w:pos="6160"/>
-          <w:tab w:val="left" w:pos="6720"/>
-        </w:tabs>
-        <w:autoSpaceDE w:val="0"/>
-        <w:autoSpaceDN w:val="0"/>
-        <w:adjustRightInd w:val="0"/>
-        <w:spacing w:line="360" w:lineRule="auto"/>
-        <w:jc w:val="both"/>
+        <w:t>g</w:t>
+      </w:r>
+      <w:r>
+        <w:rPr>
+          <w:rFonts w:ascii="Times New Roman" w:hAnsi="Times New Roman" w:cs="Times New Roman"/>
+          <w:sz w:val="28"/>
+          <w:szCs w:val="28"/>
+        </w:rPr>
+        <w:t>0</w:t>
+      </w:r>
+      <w:r>
         <w:rPr>
           <w:rFonts w:ascii="Times New Roman" w:hAnsi="Times New Roman" w:cs="Times New Roman"/>
           <w:sz w:val="28"/>
           <w:szCs w:val="28"/>
           <w:lang w:val="en-US"/>
         </w:rPr>
-      </w:pPr>
-      <w:proofErr w:type="spellStart"/>
-      <w:r>
-        <w:rPr>
-          <w:rFonts w:ascii="Times New Roman" w:hAnsi="Times New Roman" w:cs="Times New Roman"/>
-          <w:sz w:val="28"/>
-          <w:szCs w:val="28"/>
-          <w:lang w:val="en-US"/>
-        </w:rPr>
-        <w:t>Зеленый</w:t>
-      </w:r>
-      <w:proofErr w:type="spellEnd"/>
-      <w:r>
-        <w:rPr>
-          <w:rFonts w:ascii="Times New Roman" w:hAnsi="Times New Roman" w:cs="Times New Roman"/>
-          <w:sz w:val="28"/>
-          <w:szCs w:val="28"/>
-          <w:lang w:val="en-US"/>
-        </w:rPr>
-        <w:t xml:space="preserve"> - r0g9b0</w:t>
-      </w:r>
-    </w:p>
-    <w:p>
-      <w:pPr>
-        <w:tabs>
-          <w:tab w:val="left" w:pos="560"/>
-          <w:tab w:val="left" w:pos="1120"/>
-          <w:tab w:val="left" w:pos="1680"/>
-          <w:tab w:val="left" w:pos="2240"/>
-          <w:tab w:val="left" w:pos="2800"/>
-          <w:tab w:val="left" w:pos="3360"/>
-          <w:tab w:val="left" w:pos="3920"/>
-          <w:tab w:val="left" w:pos="4480"/>
-          <w:tab w:val="left" w:pos="5040"/>
-          <w:tab w:val="left" w:pos="5600"/>
-          <w:tab w:val="left" w:pos="6160"/>
-          <w:tab w:val="left" w:pos="6720"/>
-        </w:tabs>
-        <w:autoSpaceDE w:val="0"/>
-        <w:autoSpaceDN w:val="0"/>
-        <w:adjustRightInd w:val="0"/>
-        <w:spacing w:line="360" w:lineRule="auto"/>
-        <w:jc w:val="both"/>
-        <w:rPr>
-          <w:rFonts w:ascii="Times New Roman" w:hAnsi="Times New Roman" w:cs="Times New Roman"/>
-          <w:sz w:val="28"/>
-          <w:szCs w:val="28"/>
-          <w:lang w:val="en-US"/>
-        </w:rPr>
-      </w:pPr>
-      <w:proofErr w:type="spellStart"/>
-      <w:r>
-        <w:rPr>
-          <w:rFonts w:ascii="Times New Roman" w:hAnsi="Times New Roman" w:cs="Times New Roman"/>
-          <w:sz w:val="28"/>
-          <w:szCs w:val="28"/>
-          <w:lang w:val="en-US"/>
-        </w:rPr>
-        <w:t>Синий</w:t>
-      </w:r>
-      <w:proofErr w:type="spellEnd"/>
-      <w:r>
-        <w:rPr>
-          <w:rFonts w:ascii="Times New Roman" w:hAnsi="Times New Roman" w:cs="Times New Roman"/>
-          <w:sz w:val="28"/>
-          <w:szCs w:val="28"/>
-          <w:lang w:val="en-US"/>
-        </w:rPr>
-        <w:t xml:space="preserve"> - r0g0b9</w:t>
+        <w:t>b</w:t>
+      </w:r>
+      <w:r>
+        <w:rPr>
+          <w:rFonts w:ascii="Times New Roman" w:hAnsi="Times New Roman" w:cs="Times New Roman"/>
+          <w:sz w:val="28"/>
+          <w:szCs w:val="28"/>
+        </w:rPr>
+        <w:t>9</w:t>
       </w:r>
     </w:p>
     <w:p>
@@ -4757,9 +4928,25 @@
           <w:rFonts w:ascii="Times New Roman" w:hAnsi="Times New Roman" w:cs="Times New Roman"/>
           <w:sz w:val="28"/>
           <w:szCs w:val="28"/>
+        </w:rPr>
+      </w:pPr>
+      <w:r>
+        <w:rPr>
+          <w:rFonts w:ascii="Times New Roman" w:hAnsi="Times New Roman" w:cs="Times New Roman"/>
+          <w:sz w:val="28"/>
+          <w:szCs w:val="28"/>
           <w:lang w:val="en-US"/>
         </w:rPr>
-      </w:pPr>
+        <w:t>Task</w:t>
+      </w:r>
+      <w:r>
+        <w:rPr>
+          <w:rFonts w:ascii="Times New Roman" w:hAnsi="Times New Roman" w:cs="Times New Roman"/>
+          <w:sz w:val="28"/>
+          <w:szCs w:val="28"/>
+        </w:rPr>
+        <w:t xml:space="preserve">_2 </w:t>
+      </w:r>
       <w:r>
         <w:rPr>
           <w:rFonts w:ascii="Times New Roman" w:hAnsi="Times New Roman" w:cs="Times New Roman"/>
@@ -4767,7 +4954,15 @@
           <w:szCs w:val="28"/>
           <w:lang w:val="en-US"/>
         </w:rPr>
-        <w:t>Task_2 V1</w:t>
+        <w:t>V</w:t>
+      </w:r>
+      <w:r>
+        <w:rPr>
+          <w:rFonts w:ascii="Times New Roman" w:hAnsi="Times New Roman" w:cs="Times New Roman"/>
+          <w:sz w:val="28"/>
+          <w:szCs w:val="28"/>
+        </w:rPr>
+        <w:t>1</w:t>
       </w:r>
     </w:p>
     <w:p>
@@ -4882,9 +5077,25 @@
           <w:rFonts w:ascii="Times New Roman" w:hAnsi="Times New Roman" w:cs="Times New Roman"/>
           <w:sz w:val="28"/>
           <w:szCs w:val="28"/>
+        </w:rPr>
+      </w:pPr>
+      <w:r>
+        <w:rPr>
+          <w:rFonts w:ascii="Times New Roman" w:hAnsi="Times New Roman" w:cs="Times New Roman"/>
+          <w:sz w:val="28"/>
+          <w:szCs w:val="28"/>
           <w:lang w:val="en-US"/>
         </w:rPr>
-      </w:pPr>
+        <w:t>Task</w:t>
+      </w:r>
+      <w:r>
+        <w:rPr>
+          <w:rFonts w:ascii="Times New Roman" w:hAnsi="Times New Roman" w:cs="Times New Roman"/>
+          <w:sz w:val="28"/>
+          <w:szCs w:val="28"/>
+        </w:rPr>
+        <w:t xml:space="preserve">_2 </w:t>
+      </w:r>
       <w:r>
         <w:rPr>
           <w:rFonts w:ascii="Times New Roman" w:hAnsi="Times New Roman" w:cs="Times New Roman"/>
@@ -4892,7 +5103,15 @@
           <w:szCs w:val="28"/>
           <w:lang w:val="en-US"/>
         </w:rPr>
-        <w:t>Task_2 V2</w:t>
+        <w:t>V</w:t>
+      </w:r>
+      <w:r>
+        <w:rPr>
+          <w:rFonts w:ascii="Times New Roman" w:hAnsi="Times New Roman" w:cs="Times New Roman"/>
+          <w:sz w:val="28"/>
+          <w:szCs w:val="28"/>
+        </w:rPr>
+        <w:t>2</w:t>
       </w:r>
     </w:p>
     <w:p>
@@ -5130,17 +5349,24 @@
           <w:rFonts w:ascii="Times New Roman" w:hAnsi="Times New Roman" w:cs="Times New Roman"/>
           <w:sz w:val="28"/>
           <w:szCs w:val="28"/>
+        </w:rPr>
+      </w:pPr>
+      <w:r>
+        <w:rPr>
+          <w:rFonts w:ascii="Times New Roman" w:hAnsi="Times New Roman" w:cs="Times New Roman"/>
+          <w:sz w:val="28"/>
+          <w:szCs w:val="28"/>
           <w:lang w:val="en-US"/>
         </w:rPr>
-      </w:pPr>
-      <w:r>
-        <w:rPr>
-          <w:rFonts w:ascii="Times New Roman" w:hAnsi="Times New Roman" w:cs="Times New Roman"/>
-          <w:sz w:val="28"/>
-          <w:szCs w:val="28"/>
-          <w:lang w:val="en-US"/>
-        </w:rPr>
-        <w:t>Task_3-4</w:t>
+        <w:t>Task</w:t>
+      </w:r>
+      <w:r>
+        <w:rPr>
+          <w:rFonts w:ascii="Times New Roman" w:hAnsi="Times New Roman" w:cs="Times New Roman"/>
+          <w:sz w:val="28"/>
+          <w:szCs w:val="28"/>
+        </w:rPr>
+        <w:t>_3-4</w:t>
       </w:r>
     </w:p>
     <w:p>
@@ -5449,9 +5675,25 @@
           <w:rFonts w:ascii="Times New Roman" w:hAnsi="Times New Roman" w:cs="Times New Roman"/>
           <w:sz w:val="28"/>
           <w:szCs w:val="28"/>
+        </w:rPr>
+      </w:pPr>
+      <w:r>
+        <w:rPr>
+          <w:rFonts w:ascii="Times New Roman" w:hAnsi="Times New Roman" w:cs="Times New Roman"/>
+          <w:sz w:val="28"/>
+          <w:szCs w:val="28"/>
           <w:lang w:val="en-US"/>
         </w:rPr>
-      </w:pPr>
+        <w:t>Task</w:t>
+      </w:r>
+      <w:r>
+        <w:rPr>
+          <w:rFonts w:ascii="Times New Roman" w:hAnsi="Times New Roman" w:cs="Times New Roman"/>
+          <w:sz w:val="28"/>
+          <w:szCs w:val="28"/>
+        </w:rPr>
+        <w:t xml:space="preserve">_5 </w:t>
+      </w:r>
       <w:r>
         <w:rPr>
           <w:rFonts w:ascii="Times New Roman" w:hAnsi="Times New Roman" w:cs="Times New Roman"/>
@@ -5459,7 +5701,15 @@
           <w:szCs w:val="28"/>
           <w:lang w:val="en-US"/>
         </w:rPr>
-        <w:t>Task_5 V1</w:t>
+        <w:t>V</w:t>
+      </w:r>
+      <w:r>
+        <w:rPr>
+          <w:rFonts w:ascii="Times New Roman" w:hAnsi="Times New Roman" w:cs="Times New Roman"/>
+          <w:sz w:val="28"/>
+          <w:szCs w:val="28"/>
+        </w:rPr>
+        <w:t>1</w:t>
       </w:r>
     </w:p>
     <w:p>
@@ -5854,9 +6104,25 @@
           <w:rFonts w:ascii="Times New Roman" w:hAnsi="Times New Roman" w:cs="Times New Roman"/>
           <w:sz w:val="28"/>
           <w:szCs w:val="28"/>
+        </w:rPr>
+      </w:pPr>
+      <w:r>
+        <w:rPr>
+          <w:rFonts w:ascii="Times New Roman" w:hAnsi="Times New Roman" w:cs="Times New Roman"/>
+          <w:sz w:val="28"/>
+          <w:szCs w:val="28"/>
           <w:lang w:val="en-US"/>
         </w:rPr>
-      </w:pPr>
+        <w:t>Task</w:t>
+      </w:r>
+      <w:r>
+        <w:rPr>
+          <w:rFonts w:ascii="Times New Roman" w:hAnsi="Times New Roman" w:cs="Times New Roman"/>
+          <w:sz w:val="28"/>
+          <w:szCs w:val="28"/>
+        </w:rPr>
+        <w:t xml:space="preserve">_5 </w:t>
+      </w:r>
       <w:r>
         <w:rPr>
           <w:rFonts w:ascii="Times New Roman" w:hAnsi="Times New Roman" w:cs="Times New Roman"/>
@@ -5864,7 +6130,15 @@
           <w:szCs w:val="28"/>
           <w:lang w:val="en-US"/>
         </w:rPr>
-        <w:t>Task_5 V2</w:t>
+        <w:t>V</w:t>
+      </w:r>
+      <w:r>
+        <w:rPr>
+          <w:rFonts w:ascii="Times New Roman" w:hAnsi="Times New Roman" w:cs="Times New Roman"/>
+          <w:sz w:val="28"/>
+          <w:szCs w:val="28"/>
+        </w:rPr>
+        <w:t>2</w:t>
       </w:r>
     </w:p>
     <w:p>
@@ -6141,34 +6415,6 @@
           <w:szCs w:val="28"/>
         </w:rPr>
       </w:pPr>
-    </w:p>
-    <w:p>
-      <w:pPr>
-        <w:tabs>
-          <w:tab w:val="left" w:pos="560"/>
-          <w:tab w:val="left" w:pos="1120"/>
-          <w:tab w:val="left" w:pos="1680"/>
-          <w:tab w:val="left" w:pos="2240"/>
-          <w:tab w:val="left" w:pos="2800"/>
-          <w:tab w:val="left" w:pos="3360"/>
-          <w:tab w:val="left" w:pos="3920"/>
-          <w:tab w:val="left" w:pos="4480"/>
-          <w:tab w:val="left" w:pos="5040"/>
-          <w:tab w:val="left" w:pos="5600"/>
-          <w:tab w:val="left" w:pos="6160"/>
-          <w:tab w:val="left" w:pos="6720"/>
-        </w:tabs>
-        <w:autoSpaceDE w:val="0"/>
-        <w:autoSpaceDN w:val="0"/>
-        <w:adjustRightInd w:val="0"/>
-        <w:spacing w:line="360" w:lineRule="auto"/>
-        <w:jc w:val="both"/>
-        <w:rPr>
-          <w:rFonts w:ascii="Times New Roman" w:hAnsi="Times New Roman" w:cs="Times New Roman"/>
-          <w:sz w:val="28"/>
-          <w:szCs w:val="28"/>
-        </w:rPr>
-      </w:pPr>
       <w:r>
         <w:rPr>
           <w:rFonts w:ascii="Times New Roman" w:hAnsi="Times New Roman" w:cs="Times New Roman"/>
@@ -6213,34 +6459,8 @@
         </w:rPr>
         <w:t xml:space="preserve">Критерии и пройденные результаты </w:t>
       </w:r>
-    </w:p>
-    <w:p>
-      <w:pPr>
-        <w:tabs>
-          <w:tab w:val="left" w:pos="560"/>
-          <w:tab w:val="left" w:pos="1120"/>
-          <w:tab w:val="left" w:pos="1680"/>
-          <w:tab w:val="left" w:pos="2240"/>
-          <w:tab w:val="left" w:pos="2800"/>
-          <w:tab w:val="left" w:pos="3360"/>
-          <w:tab w:val="left" w:pos="3920"/>
-          <w:tab w:val="left" w:pos="4480"/>
-          <w:tab w:val="left" w:pos="5040"/>
-          <w:tab w:val="left" w:pos="5600"/>
-          <w:tab w:val="left" w:pos="6160"/>
-          <w:tab w:val="left" w:pos="6720"/>
-        </w:tabs>
-        <w:autoSpaceDE w:val="0"/>
-        <w:autoSpaceDN w:val="0"/>
-        <w:adjustRightInd w:val="0"/>
-        <w:spacing w:line="360" w:lineRule="auto"/>
-        <w:jc w:val="both"/>
-        <w:rPr>
-          <w:rFonts w:ascii="Times New Roman" w:hAnsi="Times New Roman" w:cs="Times New Roman"/>
-          <w:sz w:val="28"/>
-          <w:szCs w:val="28"/>
-        </w:rPr>
-      </w:pPr>
+      <w:bookmarkStart w:id="0" w:name="_GoBack"/>
+      <w:bookmarkEnd w:id="0"/>
     </w:p>
     <w:p>
       <w:pPr>
@@ -6298,112 +6518,176 @@
         <w:autoSpaceDN w:val="0"/>
         <w:adjustRightInd w:val="0"/>
         <w:spacing w:line="360" w:lineRule="auto"/>
-        <w:jc w:val="both"/>
-        <w:rPr>
-          <w:rFonts w:ascii="Times New Roman" w:hAnsi="Times New Roman" w:cs="Times New Roman"/>
-          <w:sz w:val="28"/>
-          <w:szCs w:val="28"/>
-        </w:rPr>
-      </w:pPr>
-      <w:r>
-        <w:rPr>
-          <w:rFonts w:ascii="Times New Roman" w:hAnsi="Times New Roman" w:cs="Times New Roman"/>
-          <w:sz w:val="28"/>
-          <w:szCs w:val="28"/>
-        </w:rPr>
-        <w:t xml:space="preserve">Позитивный или негативный </w:t>
-      </w:r>
-    </w:p>
-    <w:p>
-      <w:pPr>
-        <w:tabs>
-          <w:tab w:val="left" w:pos="560"/>
-          <w:tab w:val="left" w:pos="1120"/>
-          <w:tab w:val="left" w:pos="1680"/>
-          <w:tab w:val="left" w:pos="2240"/>
-          <w:tab w:val="left" w:pos="2800"/>
-          <w:tab w:val="left" w:pos="3360"/>
-          <w:tab w:val="left" w:pos="3920"/>
-          <w:tab w:val="left" w:pos="4480"/>
-          <w:tab w:val="left" w:pos="5040"/>
-          <w:tab w:val="left" w:pos="5600"/>
-          <w:tab w:val="left" w:pos="6160"/>
-          <w:tab w:val="left" w:pos="6720"/>
-        </w:tabs>
-        <w:autoSpaceDE w:val="0"/>
-        <w:autoSpaceDN w:val="0"/>
-        <w:adjustRightInd w:val="0"/>
-        <w:spacing w:line="360" w:lineRule="auto"/>
-        <w:jc w:val="both"/>
-        <w:rPr>
-          <w:rFonts w:ascii="Times New Roman" w:hAnsi="Times New Roman" w:cs="Times New Roman"/>
-          <w:sz w:val="28"/>
-          <w:szCs w:val="28"/>
-        </w:rPr>
-      </w:pPr>
-    </w:p>
-    <w:p>
-      <w:pPr>
-        <w:tabs>
-          <w:tab w:val="left" w:pos="560"/>
-          <w:tab w:val="left" w:pos="1120"/>
-          <w:tab w:val="left" w:pos="1680"/>
-          <w:tab w:val="left" w:pos="2240"/>
-          <w:tab w:val="left" w:pos="2800"/>
-          <w:tab w:val="left" w:pos="3360"/>
-          <w:tab w:val="left" w:pos="3920"/>
-          <w:tab w:val="left" w:pos="4480"/>
-          <w:tab w:val="left" w:pos="5040"/>
-          <w:tab w:val="left" w:pos="5600"/>
-          <w:tab w:val="left" w:pos="6160"/>
-          <w:tab w:val="left" w:pos="6720"/>
-        </w:tabs>
-        <w:autoSpaceDE w:val="0"/>
-        <w:autoSpaceDN w:val="0"/>
-        <w:adjustRightInd w:val="0"/>
-        <w:spacing w:line="360" w:lineRule="auto"/>
-        <w:jc w:val="both"/>
-        <w:rPr>
-          <w:rFonts w:ascii="Times New Roman" w:hAnsi="Times New Roman" w:cs="Times New Roman"/>
-          <w:sz w:val="28"/>
-          <w:szCs w:val="28"/>
-        </w:rPr>
-      </w:pPr>
-    </w:p>
-    <w:p>
-      <w:pPr>
-        <w:tabs>
-          <w:tab w:val="left" w:pos="560"/>
-          <w:tab w:val="left" w:pos="1120"/>
-          <w:tab w:val="left" w:pos="1680"/>
-          <w:tab w:val="left" w:pos="2240"/>
-          <w:tab w:val="left" w:pos="2800"/>
-          <w:tab w:val="left" w:pos="3360"/>
-          <w:tab w:val="left" w:pos="3920"/>
-          <w:tab w:val="left" w:pos="4480"/>
-          <w:tab w:val="left" w:pos="5040"/>
-          <w:tab w:val="left" w:pos="5600"/>
-          <w:tab w:val="left" w:pos="6160"/>
-          <w:tab w:val="left" w:pos="6720"/>
-        </w:tabs>
-        <w:autoSpaceDE w:val="0"/>
-        <w:autoSpaceDN w:val="0"/>
-        <w:adjustRightInd w:val="0"/>
-        <w:spacing w:line="360" w:lineRule="auto"/>
-        <w:jc w:val="both"/>
-        <w:rPr>
-          <w:rFonts w:ascii="Times New Roman" w:hAnsi="Times New Roman" w:cs="Times New Roman"/>
-          <w:sz w:val="28"/>
-          <w:szCs w:val="28"/>
-        </w:rPr>
-      </w:pPr>
-      <w:r>
-        <w:rPr>
-          <w:rFonts w:ascii="Times New Roman" w:hAnsi="Times New Roman" w:cs="Times New Roman"/>
-          <w:sz w:val="28"/>
-          <w:szCs w:val="28"/>
-        </w:rPr>
-        <w:t xml:space="preserve">На основе каких нормативных актов было разработано </w:t>
+        <w:rPr>
+          <w:rFonts w:ascii="Times New Roman" w:hAnsi="Times New Roman" w:cs="Times New Roman"/>
+          <w:sz w:val="28"/>
+          <w:szCs w:val="28"/>
+        </w:rPr>
+      </w:pPr>
+      <w:r>
+        <w:rPr>
+          <w:rFonts w:ascii="Times New Roman" w:hAnsi="Times New Roman" w:cs="Times New Roman"/>
+          <w:color w:val="000000" w:themeColor="text1"/>
+          <w:sz w:val="28"/>
+          <w:szCs w:val="28"/>
+          <w:shd w:val="clear" w:color="auto" w:fill="FFFFFF"/>
+        </w:rPr>
+        <w:t xml:space="preserve">В результате лабораторной работы был сделан проект который в дальнейшем можно использовать </w:t>
+      </w:r>
+      <w:r>
+        <w:rPr>
+          <w:rFonts w:ascii="Times New Roman" w:hAnsi="Times New Roman" w:cs="Times New Roman"/>
+          <w:color w:val="000000" w:themeColor="text1"/>
+          <w:sz w:val="28"/>
+          <w:szCs w:val="28"/>
+          <w:shd w:val="clear" w:color="auto" w:fill="FFFFFF"/>
+        </w:rPr>
+        <w:t xml:space="preserve">с целью использования его в виде гирлянды на новый </w:t>
+      </w:r>
+      <w:r>
+        <w:rPr>
+          <w:rFonts w:ascii="Times New Roman" w:hAnsi="Times New Roman" w:cs="Times New Roman"/>
+          <w:color w:val="000000" w:themeColor="text1"/>
+          <w:sz w:val="28"/>
+          <w:szCs w:val="28"/>
+          <w:shd w:val="clear" w:color="auto" w:fill="FFFFFF"/>
+        </w:rPr>
+        <w:t xml:space="preserve">  </w:t>
+      </w:r>
+      <w:r>
+        <w:rPr>
+          <w:rFonts w:ascii="Times New Roman" w:hAnsi="Times New Roman" w:cs="Times New Roman"/>
+          <w:color w:val="000000" w:themeColor="text1"/>
+          <w:sz w:val="28"/>
+          <w:szCs w:val="28"/>
+          <w:shd w:val="clear" w:color="auto" w:fill="FFFFFF"/>
+        </w:rPr>
+        <w:t xml:space="preserve">год или определения готовности блюд в </w:t>
+      </w:r>
+      <w:proofErr w:type="spellStart"/>
+      <w:proofErr w:type="gramStart"/>
+      <w:r>
+        <w:rPr>
+          <w:rFonts w:ascii="Times New Roman" w:hAnsi="Times New Roman" w:cs="Times New Roman"/>
+          <w:color w:val="000000" w:themeColor="text1"/>
+          <w:sz w:val="28"/>
+          <w:szCs w:val="28"/>
+          <w:shd w:val="clear" w:color="auto" w:fill="FFFFFF"/>
+        </w:rPr>
+        <w:t>фастфудах</w:t>
+      </w:r>
+      <w:proofErr w:type="spellEnd"/>
+      <w:r>
+        <w:rPr>
+          <w:rFonts w:ascii="Times New Roman" w:hAnsi="Times New Roman" w:cs="Times New Roman"/>
+          <w:color w:val="000000" w:themeColor="text1"/>
+          <w:sz w:val="28"/>
+          <w:szCs w:val="28"/>
+          <w:shd w:val="clear" w:color="auto" w:fill="FFFFFF"/>
+        </w:rPr>
+        <w:t>(</w:t>
+      </w:r>
+      <w:r>
+        <w:rPr>
+          <w:rFonts w:ascii="Times New Roman" w:hAnsi="Times New Roman" w:cs="Times New Roman"/>
+          <w:color w:val="000000" w:themeColor="text1"/>
+          <w:sz w:val="28"/>
+          <w:szCs w:val="28"/>
+          <w:shd w:val="clear" w:color="auto" w:fill="FFFFFF"/>
+        </w:rPr>
+        <w:t xml:space="preserve"> </w:t>
+      </w:r>
+      <w:r>
+        <w:rPr>
+          <w:rFonts w:ascii="Times New Roman" w:hAnsi="Times New Roman" w:cs="Times New Roman"/>
+          <w:color w:val="000000" w:themeColor="text1"/>
+          <w:sz w:val="28"/>
+          <w:szCs w:val="28"/>
+          <w:shd w:val="clear" w:color="auto" w:fill="FFFFFF"/>
+        </w:rPr>
+        <w:t>по</w:t>
+      </w:r>
+      <w:proofErr w:type="gramEnd"/>
+      <w:r>
+        <w:rPr>
+          <w:rFonts w:ascii="Times New Roman" w:hAnsi="Times New Roman" w:cs="Times New Roman"/>
+          <w:color w:val="000000" w:themeColor="text1"/>
+          <w:sz w:val="28"/>
+          <w:szCs w:val="28"/>
+          <w:shd w:val="clear" w:color="auto" w:fill="FFFFFF"/>
+        </w:rPr>
+        <w:t xml:space="preserve"> мере готовности блюд цвет светодиодов будет изменяться с красного на зелёный).</w:t>
+      </w:r>
+    </w:p>
+    <w:p>
+      <w:pPr>
+        <w:tabs>
+          <w:tab w:val="left" w:pos="560"/>
+          <w:tab w:val="left" w:pos="1120"/>
+          <w:tab w:val="left" w:pos="1680"/>
+          <w:tab w:val="left" w:pos="2240"/>
+          <w:tab w:val="left" w:pos="2800"/>
+          <w:tab w:val="left" w:pos="3360"/>
+          <w:tab w:val="left" w:pos="3920"/>
+          <w:tab w:val="left" w:pos="4480"/>
+          <w:tab w:val="left" w:pos="5040"/>
+          <w:tab w:val="left" w:pos="5600"/>
+          <w:tab w:val="left" w:pos="6160"/>
+          <w:tab w:val="left" w:pos="6720"/>
+        </w:tabs>
+        <w:autoSpaceDE w:val="0"/>
+        <w:autoSpaceDN w:val="0"/>
+        <w:adjustRightInd w:val="0"/>
+        <w:spacing w:line="360" w:lineRule="auto"/>
+        <w:jc w:val="both"/>
+        <w:rPr>
+          <w:rFonts w:ascii="Times New Roman" w:hAnsi="Times New Roman" w:cs="Times New Roman"/>
+          <w:sz w:val="28"/>
+          <w:szCs w:val="28"/>
+        </w:rPr>
+      </w:pPr>
+      <w:r>
+        <w:rPr>
+          <w:rFonts w:ascii="Times New Roman" w:hAnsi="Times New Roman" w:cs="Times New Roman"/>
+          <w:sz w:val="28"/>
+          <w:szCs w:val="28"/>
+        </w:rPr>
+        <w:t>8</w:t>
+      </w:r>
+      <w:r>
+        <w:rPr>
+          <w:rFonts w:ascii="Times New Roman" w:hAnsi="Times New Roman" w:cs="Times New Roman"/>
+          <w:sz w:val="28"/>
+          <w:szCs w:val="28"/>
+        </w:rPr>
+        <w:t xml:space="preserve">.1 </w:t>
+      </w:r>
+      <w:r>
+        <w:rPr>
+          <w:rFonts w:ascii="Times New Roman" w:hAnsi="Times New Roman" w:cs="Times New Roman"/>
+          <w:sz w:val="28"/>
+          <w:szCs w:val="28"/>
+        </w:rPr>
+        <w:t>На основе каких нор</w:t>
+      </w:r>
+      <w:r>
+        <w:rPr>
+          <w:rFonts w:ascii="Times New Roman" w:hAnsi="Times New Roman" w:cs="Times New Roman"/>
+          <w:sz w:val="28"/>
+          <w:szCs w:val="28"/>
+        </w:rPr>
+        <w:t>мативных актов было разработано</w:t>
+      </w:r>
+      <w:r>
+        <w:br/>
+      </w:r>
+      <w:r>
+        <w:rPr>
+          <w:rFonts w:ascii="Times New Roman" w:hAnsi="Times New Roman" w:cs="Times New Roman"/>
+          <w:sz w:val="28"/>
+          <w:szCs w:val="28"/>
+        </w:rPr>
+        <w:t>ГОСТ 34.201-2020 Информационные технологии. Комплекс стандартов на автоматизированные системы. Виды, комплектность и обозначение документов при создании автоматизированных систем</w:t>
       </w:r>
     </w:p>
     <w:p>
@@ -8923,7 +9207,7 @@
 </file>
 
 <file path=customXml/itemProps1.xml><?xml version="1.0" encoding="utf-8"?>
-<ds:datastoreItem xmlns:ds="http://schemas.openxmlformats.org/officeDocument/2006/customXml" ds:itemID="{4686571A-28EC-47DF-97BF-6ADC2E3C3A6B}">
+<ds:datastoreItem xmlns:ds="http://schemas.openxmlformats.org/officeDocument/2006/customXml" ds:itemID="{03EB91BB-631B-400C-8BF9-659ACC8045EC}">
   <ds:schemaRefs>
     <ds:schemaRef ds:uri="http://schemas.openxmlformats.org/officeDocument/2006/bibliography"/>
   </ds:schemaRefs>

--- a/lab_1/docs/LAB1 ТЗ.docx
+++ b/lab_1/docs/LAB1 ТЗ.docx
@@ -425,7 +425,15 @@
           <w:sz w:val="28"/>
           <w:szCs w:val="28"/>
         </w:rPr>
-        <w:t>Москва 2022</w:t>
+        <w:t>Москва 202</w:t>
+      </w:r>
+      <w:r>
+        <w:rPr>
+          <w:rFonts w:ascii="Times New Roman" w:hAnsi="Times New Roman" w:cs="Times New Roman"/>
+          <w:sz w:val="28"/>
+          <w:szCs w:val="28"/>
+        </w:rPr>
+        <w:t>3</w:t>
       </w:r>
     </w:p>
     <w:p>
@@ -436,6 +444,7 @@
           <w:color w:val="000000" w:themeColor="text1"/>
           <w:sz w:val="28"/>
           <w:szCs w:val="28"/>
+          <w:shd w:val="clear" w:color="auto" w:fill="FFFFFF"/>
         </w:rPr>
       </w:pPr>
       <w:r>
@@ -447,7 +456,27 @@
           <w:shd w:val="clear" w:color="auto" w:fill="FFFFFF"/>
         </w:rPr>
         <w:lastRenderedPageBreak/>
-        <w:t xml:space="preserve">1 </w:t>
+        <w:t>1</w:t>
+      </w:r>
+      <w:r>
+        <w:rPr>
+          <w:rFonts w:ascii="Times New Roman" w:hAnsi="Times New Roman" w:cs="Times New Roman"/>
+          <w:color w:val="000000" w:themeColor="text1"/>
+          <w:sz w:val="28"/>
+          <w:szCs w:val="28"/>
+          <w:shd w:val="clear" w:color="auto" w:fill="FFFFFF"/>
+        </w:rPr>
+        <w:t>.</w:t>
+      </w:r>
+      <w:r>
+        <w:rPr>
+          <w:rFonts w:ascii="Times New Roman" w:hAnsi="Times New Roman" w:cs="Times New Roman"/>
+          <w:color w:val="000000" w:themeColor="text1"/>
+          <w:sz w:val="28"/>
+          <w:szCs w:val="28"/>
+          <w:shd w:val="clear" w:color="auto" w:fill="FFFFFF"/>
+        </w:rPr>
+        <w:t xml:space="preserve"> </w:t>
       </w:r>
       <w:r>
         <w:rPr>
@@ -490,6 +519,17 @@
         </w:rPr>
         <w:t xml:space="preserve"> </w:t>
       </w:r>
+    </w:p>
+    <w:p>
+      <w:pPr>
+        <w:spacing w:line="360" w:lineRule="auto"/>
+        <w:rPr>
+          <w:rFonts w:ascii="Times New Roman" w:hAnsi="Times New Roman" w:cs="Times New Roman"/>
+          <w:color w:val="000000" w:themeColor="text1"/>
+          <w:sz w:val="28"/>
+          <w:szCs w:val="28"/>
+        </w:rPr>
+      </w:pPr>
       <w:r>
         <w:rPr>
           <w:rFonts w:ascii="Times New Roman" w:hAnsi="Times New Roman" w:cs="Times New Roman"/>
@@ -2976,7 +3016,25 @@
           <w:sz w:val="28"/>
           <w:szCs w:val="28"/>
         </w:rPr>
-        <w:t xml:space="preserve"> кад при помощи приборов»</w:t>
+        <w:t xml:space="preserve"> </w:t>
+      </w:r>
+      <w:proofErr w:type="spellStart"/>
+      <w:r>
+        <w:rPr>
+          <w:rFonts w:ascii="Times New Roman" w:hAnsi="Times New Roman" w:cs="Times New Roman"/>
+          <w:sz w:val="28"/>
+          <w:szCs w:val="28"/>
+        </w:rPr>
+        <w:t>кад</w:t>
+      </w:r>
+      <w:proofErr w:type="spellEnd"/>
+      <w:r>
+        <w:rPr>
+          <w:rFonts w:ascii="Times New Roman" w:hAnsi="Times New Roman" w:cs="Times New Roman"/>
+          <w:sz w:val="28"/>
+          <w:szCs w:val="28"/>
+        </w:rPr>
+        <w:t xml:space="preserve"> при помощи приборов»</w:t>
       </w:r>
     </w:p>
     <w:p>
@@ -4007,79 +4065,23 @@
           <w:sz w:val="28"/>
           <w:szCs w:val="28"/>
         </w:rPr>
-        <w:t xml:space="preserve">5.2 </w:t>
-      </w:r>
-      <w:r>
-        <w:rPr>
-          <w:rFonts w:ascii="Times New Roman" w:hAnsi="Times New Roman" w:cs="Times New Roman"/>
-          <w:sz w:val="28"/>
-          <w:szCs w:val="28"/>
-        </w:rPr>
-        <w:t xml:space="preserve">Из каких блоков состоит </w:t>
-      </w:r>
-    </w:p>
-    <w:p>
-      <w:pPr>
-        <w:tabs>
-          <w:tab w:val="left" w:pos="560"/>
-          <w:tab w:val="left" w:pos="1120"/>
-          <w:tab w:val="left" w:pos="1680"/>
-          <w:tab w:val="left" w:pos="2240"/>
-          <w:tab w:val="left" w:pos="2800"/>
-          <w:tab w:val="left" w:pos="3360"/>
-          <w:tab w:val="left" w:pos="3920"/>
-          <w:tab w:val="left" w:pos="4480"/>
-          <w:tab w:val="left" w:pos="5040"/>
-          <w:tab w:val="left" w:pos="5600"/>
-          <w:tab w:val="left" w:pos="6160"/>
-          <w:tab w:val="left" w:pos="6720"/>
-        </w:tabs>
-        <w:autoSpaceDE w:val="0"/>
-        <w:autoSpaceDN w:val="0"/>
-        <w:adjustRightInd w:val="0"/>
-        <w:spacing w:line="360" w:lineRule="auto"/>
-        <w:jc w:val="both"/>
-        <w:rPr>
-          <w:rFonts w:ascii="Times New Roman" w:hAnsi="Times New Roman" w:cs="Times New Roman"/>
-          <w:sz w:val="28"/>
-          <w:szCs w:val="28"/>
-        </w:rPr>
-      </w:pPr>
-    </w:p>
-    <w:p>
-      <w:pPr>
-        <w:tabs>
-          <w:tab w:val="left" w:pos="560"/>
-          <w:tab w:val="left" w:pos="1120"/>
-          <w:tab w:val="left" w:pos="1680"/>
-          <w:tab w:val="left" w:pos="2240"/>
-          <w:tab w:val="left" w:pos="2800"/>
-          <w:tab w:val="left" w:pos="3360"/>
-          <w:tab w:val="left" w:pos="3920"/>
-          <w:tab w:val="left" w:pos="4480"/>
-          <w:tab w:val="left" w:pos="5040"/>
-          <w:tab w:val="left" w:pos="5600"/>
-          <w:tab w:val="left" w:pos="6160"/>
-          <w:tab w:val="left" w:pos="6720"/>
-        </w:tabs>
-        <w:autoSpaceDE w:val="0"/>
-        <w:autoSpaceDN w:val="0"/>
-        <w:adjustRightInd w:val="0"/>
-        <w:spacing w:line="360" w:lineRule="auto"/>
-        <w:jc w:val="both"/>
-        <w:rPr>
-          <w:rFonts w:ascii="Times New Roman" w:hAnsi="Times New Roman" w:cs="Times New Roman"/>
-          <w:sz w:val="28"/>
-          <w:szCs w:val="28"/>
-        </w:rPr>
-      </w:pPr>
-      <w:r>
-        <w:rPr>
-          <w:rFonts w:ascii="Times New Roman" w:hAnsi="Times New Roman" w:cs="Times New Roman"/>
-          <w:sz w:val="28"/>
-          <w:szCs w:val="28"/>
-        </w:rPr>
-        <w:t xml:space="preserve">5.3 </w:t>
+        <w:t>5.</w:t>
+      </w:r>
+      <w:r>
+        <w:rPr>
+          <w:rFonts w:ascii="Times New Roman" w:hAnsi="Times New Roman" w:cs="Times New Roman"/>
+          <w:sz w:val="28"/>
+          <w:szCs w:val="28"/>
+        </w:rPr>
+        <w:t>2</w:t>
+      </w:r>
+      <w:r>
+        <w:rPr>
+          <w:rFonts w:ascii="Times New Roman" w:hAnsi="Times New Roman" w:cs="Times New Roman"/>
+          <w:sz w:val="28"/>
+          <w:szCs w:val="28"/>
+        </w:rPr>
+        <w:t xml:space="preserve"> </w:t>
       </w:r>
       <w:r>
         <w:rPr>
@@ -4732,51 +4734,51 @@
           <w:szCs w:val="28"/>
           <w:lang w:val="en-US"/>
         </w:rPr>
+        <w:t>Task</w:t>
+      </w:r>
+      <w:r>
+        <w:rPr>
+          <w:rFonts w:ascii="Times New Roman" w:hAnsi="Times New Roman" w:cs="Times New Roman"/>
+          <w:sz w:val="28"/>
+          <w:szCs w:val="28"/>
+        </w:rPr>
+        <w:t>_1</w:t>
+      </w:r>
+    </w:p>
+    <w:p>
+      <w:pPr>
+        <w:tabs>
+          <w:tab w:val="left" w:pos="560"/>
+          <w:tab w:val="left" w:pos="1120"/>
+          <w:tab w:val="left" w:pos="1680"/>
+          <w:tab w:val="left" w:pos="2240"/>
+          <w:tab w:val="left" w:pos="2800"/>
+          <w:tab w:val="left" w:pos="3360"/>
+          <w:tab w:val="left" w:pos="3920"/>
+          <w:tab w:val="left" w:pos="4480"/>
+          <w:tab w:val="left" w:pos="5040"/>
+          <w:tab w:val="left" w:pos="5600"/>
+          <w:tab w:val="left" w:pos="6160"/>
+          <w:tab w:val="left" w:pos="6720"/>
+        </w:tabs>
+        <w:autoSpaceDE w:val="0"/>
+        <w:autoSpaceDN w:val="0"/>
+        <w:adjustRightInd w:val="0"/>
+        <w:spacing w:line="360" w:lineRule="auto"/>
+        <w:jc w:val="both"/>
+        <w:rPr>
+          <w:rFonts w:ascii="Times New Roman" w:hAnsi="Times New Roman" w:cs="Times New Roman"/>
+          <w:sz w:val="28"/>
+          <w:szCs w:val="28"/>
+        </w:rPr>
+      </w:pPr>
+      <w:r>
+        <w:rPr>
+          <w:rFonts w:ascii="Times New Roman" w:hAnsi="Times New Roman" w:cs="Times New Roman"/>
+          <w:sz w:val="28"/>
+          <w:szCs w:val="28"/>
+        </w:rPr>
         <w:lastRenderedPageBreak/>
-        <w:t>Task</w:t>
-      </w:r>
-      <w:r>
-        <w:rPr>
-          <w:rFonts w:ascii="Times New Roman" w:hAnsi="Times New Roman" w:cs="Times New Roman"/>
-          <w:sz w:val="28"/>
-          <w:szCs w:val="28"/>
-        </w:rPr>
-        <w:t>_1</w:t>
-      </w:r>
-    </w:p>
-    <w:p>
-      <w:pPr>
-        <w:tabs>
-          <w:tab w:val="left" w:pos="560"/>
-          <w:tab w:val="left" w:pos="1120"/>
-          <w:tab w:val="left" w:pos="1680"/>
-          <w:tab w:val="left" w:pos="2240"/>
-          <w:tab w:val="left" w:pos="2800"/>
-          <w:tab w:val="left" w:pos="3360"/>
-          <w:tab w:val="left" w:pos="3920"/>
-          <w:tab w:val="left" w:pos="4480"/>
-          <w:tab w:val="left" w:pos="5040"/>
-          <w:tab w:val="left" w:pos="5600"/>
-          <w:tab w:val="left" w:pos="6160"/>
-          <w:tab w:val="left" w:pos="6720"/>
-        </w:tabs>
-        <w:autoSpaceDE w:val="0"/>
-        <w:autoSpaceDN w:val="0"/>
-        <w:adjustRightInd w:val="0"/>
-        <w:spacing w:line="360" w:lineRule="auto"/>
-        <w:jc w:val="both"/>
-        <w:rPr>
-          <w:rFonts w:ascii="Times New Roman" w:hAnsi="Times New Roman" w:cs="Times New Roman"/>
-          <w:sz w:val="28"/>
-          <w:szCs w:val="28"/>
-        </w:rPr>
-      </w:pPr>
-      <w:r>
-        <w:rPr>
-          <w:rFonts w:ascii="Times New Roman" w:hAnsi="Times New Roman" w:cs="Times New Roman"/>
-          <w:sz w:val="28"/>
-          <w:szCs w:val="28"/>
-        </w:rPr>
         <w:t xml:space="preserve">Эта схема и код позволяют вам включать и выключать яркость светодиода </w:t>
       </w:r>
       <w:r>
@@ -6459,8 +6461,6 @@
         </w:rPr>
         <w:t xml:space="preserve">Критерии и пройденные результаты </w:t>
       </w:r>
-      <w:bookmarkStart w:id="0" w:name="_GoBack"/>
-      <w:bookmarkEnd w:id="0"/>
     </w:p>
     <w:p>
       <w:pPr>
@@ -6646,6 +6646,7 @@
           <w:szCs w:val="28"/>
         </w:rPr>
       </w:pPr>
+      <w:bookmarkStart w:id="0" w:name="_GoBack"/>
       <w:r>
         <w:rPr>
           <w:rFonts w:ascii="Times New Roman" w:hAnsi="Times New Roman" w:cs="Times New Roman"/>
@@ -6690,6 +6691,7 @@
         <w:t>ГОСТ 34.201-2020 Информационные технологии. Комплекс стандартов на автоматизированные системы. Виды, комплектность и обозначение документов при создании автоматизированных систем</w:t>
       </w:r>
     </w:p>
+    <w:bookmarkEnd w:id="0"/>
     <w:p>
       <w:pPr>
         <w:tabs>
@@ -9207,7 +9209,7 @@
 </file>
 
 <file path=customXml/itemProps1.xml><?xml version="1.0" encoding="utf-8"?>
-<ds:datastoreItem xmlns:ds="http://schemas.openxmlformats.org/officeDocument/2006/customXml" ds:itemID="{03EB91BB-631B-400C-8BF9-659ACC8045EC}">
+<ds:datastoreItem xmlns:ds="http://schemas.openxmlformats.org/officeDocument/2006/customXml" ds:itemID="{47C11A93-AE89-489C-B68B-4A419A8431B7}">
   <ds:schemaRefs>
     <ds:schemaRef ds:uri="http://schemas.openxmlformats.org/officeDocument/2006/bibliography"/>
   </ds:schemaRefs>
